--- a/docs/CS5200 project 1.docx
+++ b/docs/CS5200 project 1.docx
@@ -99,12 +99,13 @@
           <w:ilvl w:val="0"/>
           <w:numId w:val="9"/>
         </w:numPr>
-      </w:pPr>
-      <w:r>
+        <w:rPr/>
+      </w:pPr>
+      <w:r>
+        <w:rPr/>
         <w:t>Query/filter users based on food preferences and available payment methods</w:t>
       </w:r>
     </w:p>
-    <w:p/>
     <w:p/>
     <w:p>
       <w:pPr>
@@ -1814,29 +1815,26 @@
       </w:r>
     </w:p>
     <w:p/>
-    <w:p>
-      <w:r>
-        <w:rPr>
-          <w:noProof/>
-        </w:rPr>
+    <w:p w14:noSpellErr="1">
+      <w:r>
         <w:drawing>
-          <wp:inline distT="0" distB="0" distL="0" distR="0" wp14:anchorId="61378DE9" wp14:editId="464FA786">
+          <wp:inline wp14:editId="7337DEA5" wp14:anchorId="61378DE9">
             <wp:extent cx="6162676" cy="5032853"/>
             <wp:effectExtent l="0" t="0" r="0" b="0"/>
-            <wp:docPr id="748990992" name="Picture 748990992"/>
+            <wp:docPr id="748990992" name="Picture 748990992" title=""/>
             <wp:cNvGraphicFramePr>
-              <a:graphicFrameLocks xmlns:a="http://schemas.openxmlformats.org/drawingml/2006/main" noChangeAspect="1"/>
+              <a:graphicFrameLocks noChangeAspect="1"/>
             </wp:cNvGraphicFramePr>
-            <a:graphic xmlns:a="http://schemas.openxmlformats.org/drawingml/2006/main">
+            <a:graphic>
               <a:graphicData uri="http://schemas.openxmlformats.org/drawingml/2006/picture">
-                <pic:pic xmlns:pic="http://schemas.openxmlformats.org/drawingml/2006/picture">
+                <pic:pic>
                   <pic:nvPicPr>
                     <pic:cNvPr id="0" name="Picture 748990992"/>
                     <pic:cNvPicPr/>
                   </pic:nvPicPr>
                   <pic:blipFill>
-                    <a:blip r:embed="rId6">
-                      <a:extLst>
+                    <a:blip r:embed="R5b9cf2a20c614e86">
+                      <a:extLst xmlns:a="http://schemas.openxmlformats.org/drawingml/2006/main">
                         <a:ext uri="{28A0092B-C50C-407E-A947-70E740481C1C}">
                           <a14:useLocalDpi xmlns:a14="http://schemas.microsoft.com/office/drawing/2010/main" val="0"/>
                         </a:ext>
@@ -1847,7 +1845,7 @@
                     </a:stretch>
                   </pic:blipFill>
                   <pic:spPr>
-                    <a:xfrm>
+                    <a:xfrm rot="0" flipH="0" flipV="0">
                       <a:off x="0" y="0"/>
                       <a:ext cx="6162676" cy="5032853"/>
                     </a:xfrm>
@@ -1863,12 +1861,15 @@
       </w:r>
     </w:p>
     <w:p>
-      <w:hyperlink w:history="1" r:id="rId7">
+      <w:pPr>
+        <w:pStyle w:val="Normal"/>
+      </w:pPr>
+      <w:hyperlink r:id="Rb5b03fcf63b24ae1">
         <w:r>
           <w:rPr>
             <w:rStyle w:val="Hyperlink"/>
           </w:rPr>
-          <w:t>https://lucid.app/lucidchart/dfef3e2d-917a-4e03-b69d-3cdab87b2dab/edit?page=0_0&amp;invitationId=inv_24237a88-360d-4f8c-a0d9-cafe2d86331f#</w:t>
+          <w:t>https://lucid.app/documents/view/dfef3e2d-917a-4e03-b69d-3cdab87b2dab</w:t>
         </w:r>
       </w:hyperlink>
     </w:p>
@@ -1910,27 +1911,42 @@
           <w:ilvl w:val="0"/>
           <w:numId w:val="12"/>
         </w:numPr>
-      </w:pPr>
-      <w:r>
+        <w:rPr/>
+      </w:pPr>
+      <w:r>
+        <w:rPr/>
         <w:t xml:space="preserve">Dress code </w:t>
       </w:r>
       <w:r>
+        <w:rPr/>
         <w:t>can have a certain range of</w:t>
       </w:r>
       <w:r>
+        <w:rPr/>
         <w:t xml:space="preserve"> 5</w:t>
       </w:r>
       <w:r>
+        <w:rPr/>
         <w:t xml:space="preserve"> values like Informal, formal, </w:t>
       </w:r>
-      <w:proofErr w:type="spellStart"/>
-      <w:proofErr w:type="gramStart"/>
-      <w:r>
-        <w:t>casual,etc</w:t>
-      </w:r>
-      <w:proofErr w:type="spellEnd"/>
-      <w:proofErr w:type="gramEnd"/>
-      <w:r>
+      <w:r>
+        <w:rPr/>
+        <w:t>casual</w:t>
+      </w:r>
+      <w:r>
+        <w:rPr/>
+        <w:t>,</w:t>
+      </w:r>
+      <w:r>
+        <w:rPr/>
+        <w:t xml:space="preserve"> </w:t>
+      </w:r>
+      <w:r>
+        <w:rPr/>
+        <w:t>etc</w:t>
+      </w:r>
+      <w:r>
+        <w:rPr/>
         <w:t xml:space="preserve"> and hence is separated.</w:t>
       </w:r>
     </w:p>
@@ -2063,39 +2079,44 @@
           <w:ilvl w:val="0"/>
           <w:numId w:val="10"/>
         </w:numPr>
-      </w:pPr>
-      <w:proofErr w:type="spellStart"/>
-      <w:proofErr w:type="gramStart"/>
-      <w:r>
+        <w:rPr/>
+      </w:pPr>
+      <w:r>
+        <w:rPr/>
         <w:t>WorkingDays</w:t>
       </w:r>
-      <w:proofErr w:type="spellEnd"/>
-      <w:r>
-        <w:t xml:space="preserve">( </w:t>
-      </w:r>
-      <w:proofErr w:type="spellStart"/>
+      <w:r>
+        <w:rPr/>
+        <w:t>(</w:t>
+      </w:r>
       <w:r>
         <w:rPr>
           <w:u w:val="single"/>
         </w:rPr>
+        <w:t>workingDaysID,</w:t>
+      </w:r>
+      <w:r>
+        <w:rPr/>
+        <w:t xml:space="preserve"> </w:t>
+      </w:r>
+      <w:r>
+        <w:rPr>
+          <w:u w:val="single"/>
+        </w:rPr>
         <w:t>restID</w:t>
       </w:r>
-      <w:proofErr w:type="spellEnd"/>
-      <w:proofErr w:type="gramEnd"/>
       <w:r>
         <w:rPr>
           <w:u w:val="single"/>
         </w:rPr>
         <w:t xml:space="preserve">, </w:t>
       </w:r>
-      <w:proofErr w:type="spellStart"/>
       <w:r>
         <w:rPr>
           <w:u w:val="single"/>
         </w:rPr>
         <w:t>daysID</w:t>
       </w:r>
-      <w:proofErr w:type="spellEnd"/>
       <w:r>
         <w:rPr>
           <w:u w:val="single"/>
@@ -2103,14 +2124,10 @@
         <w:t>)</w:t>
       </w:r>
     </w:p>
-    <w:p>
+    <w:p w14:noSpellErr="1">
       <w:pPr>
         <w:pStyle w:val="ListParagraph"/>
-      </w:pPr>
-    </w:p>
-    <w:p>
-      <w:pPr>
-        <w:pStyle w:val="ListParagraph"/>
+        <w:ind w:left="0"/>
       </w:pPr>
     </w:p>
     <w:p>
@@ -2153,36 +2170,68 @@
           <w:ilvl w:val="0"/>
           <w:numId w:val="10"/>
         </w:numPr>
-      </w:pPr>
-      <w:proofErr w:type="gramStart"/>
-      <w:r>
-        <w:t xml:space="preserve">Facilities( </w:t>
-      </w:r>
-      <w:proofErr w:type="spellStart"/>
+        <w:rPr>
+          <w:rFonts w:ascii="Calibri" w:hAnsi="Calibri" w:eastAsia="Calibri" w:cs="Calibri" w:asciiTheme="minorAscii" w:hAnsiTheme="minorAscii" w:eastAsiaTheme="minorAscii" w:cstheme="minorAscii"/>
+          <w:sz w:val="22"/>
+          <w:szCs w:val="22"/>
+        </w:rPr>
+      </w:pPr>
+      <w:r>
+        <w:rPr/>
+        <w:t>Facilities(</w:t>
+      </w:r>
+      <w:r>
+        <w:rPr/>
+        <w:t>f</w:t>
+      </w:r>
       <w:r>
         <w:rPr>
           <w:u w:val="single"/>
         </w:rPr>
+        <w:t>acilitiesID</w:t>
+      </w:r>
+      <w:r>
+        <w:rPr/>
+        <w:t>,</w:t>
+      </w:r>
+      <w:r>
+        <w:rPr/>
+        <w:t xml:space="preserve"> </w:t>
+      </w:r>
+      <w:r>
+        <w:rPr>
+          <w:u w:val="single"/>
+        </w:rPr>
         <w:t>restID</w:t>
       </w:r>
-      <w:proofErr w:type="spellEnd"/>
-      <w:proofErr w:type="gramEnd"/>
-      <w:r>
+      <w:r>
+        <w:rPr/>
         <w:t xml:space="preserve">, </w:t>
       </w:r>
-      <w:proofErr w:type="spellStart"/>
-      <w:r>
-        <w:t>parkingSpace,ambience,seatingArea</w:t>
-      </w:r>
-      <w:proofErr w:type="spellEnd"/>
-      <w:r>
+      <w:r>
+        <w:rPr/>
+        <w:t>parkingSpace,</w:t>
+      </w:r>
+      <w:r>
+        <w:rPr/>
+        <w:t xml:space="preserve"> </w:t>
+      </w:r>
+      <w:r>
+        <w:rPr/>
+        <w:t>ambience,</w:t>
+      </w:r>
+      <w:r>
+        <w:rPr/>
+        <w:t xml:space="preserve"> </w:t>
+      </w:r>
+      <w:r>
+        <w:rPr/>
+        <w:t>seatingArea</w:t>
+      </w:r>
+      <w:r>
+        <w:rPr/>
         <w:t>)</w:t>
       </w:r>
-    </w:p>
-    <w:p>
-      <w:pPr>
-        <w:pStyle w:val="ListParagraph"/>
-      </w:pPr>
     </w:p>
     <w:p>
       <w:pPr>
@@ -2202,11 +2251,13 @@
       </w:pPr>
       <w:proofErr w:type="gramStart"/>
       <w:r>
+        <w:rPr/>
         <w:t>Services(</w:t>
       </w:r>
-      <w:proofErr w:type="spellStart"/>
       <w:proofErr w:type="gramEnd"/>
-      <w:r>
+      <w:proofErr w:type="spellStart"/>
+      <w:r>
+        <w:rPr/>
         <w:t>r</w:t>
       </w:r>
       <w:r>
@@ -2217,6 +2268,7 @@
       </w:r>
       <w:proofErr w:type="spellEnd"/>
       <w:r>
+        <w:rPr/>
         <w:t xml:space="preserve">, </w:t>
       </w:r>
       <w:proofErr w:type="spellStart"/>
@@ -2228,14 +2280,17 @@
       </w:r>
       <w:proofErr w:type="spellEnd"/>
       <w:r>
+        <w:rPr/>
         <w:t xml:space="preserve"> , </w:t>
       </w:r>
       <w:proofErr w:type="spellStart"/>
       <w:r>
+        <w:rPr/>
         <w:t>alcohol,smoking</w:t>
       </w:r>
       <w:proofErr w:type="spellEnd"/>
       <w:r>
+        <w:rPr/>
         <w:t>)</w:t>
       </w:r>
     </w:p>
@@ -2254,18 +2309,19 @@
           <w:ilvl w:val="0"/>
           <w:numId w:val="10"/>
         </w:numPr>
-      </w:pPr>
-      <w:proofErr w:type="spellStart"/>
-      <w:proofErr w:type="gramStart"/>
-      <w:r>
+        <w:rPr/>
+      </w:pPr>
+      <w:proofErr w:type="spellStart"/>
+      <w:r>
+        <w:rPr/>
         <w:t>PaymentMethodsRestaurant</w:t>
       </w:r>
       <w:proofErr w:type="spellEnd"/>
       <w:r>
+        <w:rPr/>
         <w:t>(</w:t>
       </w:r>
       <w:proofErr w:type="spellStart"/>
-      <w:proofErr w:type="gramEnd"/>
       <w:r>
         <w:rPr>
           <w:u w:val="single"/>
@@ -2274,32 +2330,29 @@
       </w:r>
       <w:proofErr w:type="spellEnd"/>
       <w:r>
+        <w:rPr/>
         <w:t xml:space="preserve">, </w:t>
       </w:r>
       <w:proofErr w:type="spellStart"/>
       <w:r>
+        <w:rPr/>
         <w:t>paymentMethodsID</w:t>
       </w:r>
       <w:proofErr w:type="spellEnd"/>
       <w:r>
+        <w:rPr/>
         <w:t xml:space="preserve">, </w:t>
       </w:r>
-      <w:proofErr w:type="spellStart"/>
       <w:r>
         <w:rPr>
           <w:u w:val="single"/>
         </w:rPr>
         <w:t>restID</w:t>
       </w:r>
-      <w:proofErr w:type="spellEnd"/>
-      <w:r>
+      <w:r>
+        <w:rPr/>
         <w:t>)</w:t>
       </w:r>
-    </w:p>
-    <w:p>
-      <w:pPr>
-        <w:pStyle w:val="ListParagraph"/>
-      </w:pPr>
     </w:p>
     <w:p>
       <w:pPr>
@@ -2313,14 +2366,17 @@
           <w:ilvl w:val="0"/>
           <w:numId w:val="10"/>
         </w:numPr>
+        <w:rPr/>
       </w:pPr>
       <w:proofErr w:type="spellStart"/>
       <w:proofErr w:type="gramStart"/>
       <w:r>
+        <w:rPr/>
         <w:t>CuisineRestaurant</w:t>
       </w:r>
       <w:proofErr w:type="spellEnd"/>
       <w:r>
+        <w:rPr/>
         <w:t xml:space="preserve">( </w:t>
       </w:r>
       <w:proofErr w:type="spellStart"/>
@@ -2330,8 +2386,8 @@
         </w:rPr>
         <w:t>cuisineCustomerID</w:t>
       </w:r>
-      <w:proofErr w:type="spellEnd"/>
       <w:proofErr w:type="gramEnd"/>
+      <w:proofErr w:type="spellEnd"/>
       <w:r>
         <w:rPr>
           <w:u w:val="single"/>
@@ -2385,18 +2441,19 @@
           <w:ilvl w:val="0"/>
           <w:numId w:val="10"/>
         </w:numPr>
-      </w:pPr>
-      <w:proofErr w:type="spellStart"/>
-      <w:proofErr w:type="gramStart"/>
-      <w:r>
+        <w:rPr/>
+      </w:pPr>
+      <w:proofErr w:type="spellStart"/>
+      <w:r>
+        <w:rPr/>
         <w:t>DressCode</w:t>
       </w:r>
       <w:proofErr w:type="spellEnd"/>
       <w:r>
+        <w:rPr/>
         <w:t>(</w:t>
       </w:r>
       <w:proofErr w:type="spellStart"/>
-      <w:proofErr w:type="gramEnd"/>
       <w:r>
         <w:rPr>
           <w:u w:val="single"/>
@@ -2411,21 +2468,17 @@
         <w:t>,</w:t>
       </w:r>
       <w:r>
+        <w:rPr/>
         <w:t xml:space="preserve"> </w:t>
       </w:r>
-      <w:proofErr w:type="spellStart"/>
-      <w:r>
+      <w:r>
+        <w:rPr/>
         <w:t>dressCode</w:t>
       </w:r>
-      <w:proofErr w:type="spellEnd"/>
-      <w:r>
+      <w:r>
+        <w:rPr/>
         <w:t>)</w:t>
       </w:r>
-    </w:p>
-    <w:p>
-      <w:pPr>
-        <w:pStyle w:val="ListParagraph"/>
-      </w:pPr>
     </w:p>
     <w:p>
       <w:pPr>
@@ -2445,6 +2498,7 @@
       </w:pPr>
       <w:proofErr w:type="gramStart"/>
       <w:r>
+        <w:rPr/>
         <w:t xml:space="preserve">Cuisine( </w:t>
       </w:r>
       <w:proofErr w:type="spellStart"/>
@@ -2454,8 +2508,8 @@
         </w:rPr>
         <w:t>cuisineID</w:t>
       </w:r>
-      <w:proofErr w:type="spellEnd"/>
       <w:proofErr w:type="gramEnd"/>
+      <w:proofErr w:type="spellEnd"/>
       <w:r>
         <w:rPr>
           <w:u w:val="single"/>
@@ -2463,6 +2517,7 @@
         <w:t>,</w:t>
       </w:r>
       <w:r>
+        <w:rPr/>
         <w:t xml:space="preserve"> cuisine)</w:t>
       </w:r>
     </w:p>
@@ -2481,14 +2536,15 @@
           <w:ilvl w:val="0"/>
           <w:numId w:val="10"/>
         </w:numPr>
-      </w:pPr>
-      <w:proofErr w:type="gramStart"/>
-      <w:r>
+        <w:rPr/>
+      </w:pPr>
+      <w:r>
+        <w:rPr/>
         <w:t>Rating(</w:t>
       </w:r>
       <w:proofErr w:type="spellStart"/>
-      <w:proofErr w:type="gramEnd"/>
-      <w:r>
+      <w:r>
+        <w:rPr/>
         <w:t>r</w:t>
       </w:r>
       <w:r>
@@ -2499,21 +2555,17 @@
       </w:r>
       <w:proofErr w:type="spellEnd"/>
       <w:r>
+        <w:rPr/>
         <w:t xml:space="preserve">, cost, food, service, parking,  </w:t>
       </w:r>
-      <w:proofErr w:type="spellStart"/>
-      <w:r>
+      <w:r>
+        <w:rPr/>
         <w:t>waitingTime</w:t>
       </w:r>
-      <w:proofErr w:type="spellEnd"/>
-      <w:r>
+      <w:r>
+        <w:rPr/>
         <w:t>)</w:t>
       </w:r>
-    </w:p>
-    <w:p>
-      <w:pPr>
-        <w:pStyle w:val="ListParagraph"/>
-      </w:pPr>
     </w:p>
     <w:p>
       <w:pPr>
@@ -2527,13 +2579,15 @@
           <w:ilvl w:val="0"/>
           <w:numId w:val="10"/>
         </w:numPr>
+        <w:rPr/>
       </w:pPr>
       <w:proofErr w:type="gramStart"/>
       <w:r>
+        <w:rPr/>
         <w:t>Review(</w:t>
       </w:r>
-      <w:proofErr w:type="spellStart"/>
       <w:proofErr w:type="gramEnd"/>
+      <w:proofErr w:type="spellStart"/>
       <w:r>
         <w:rPr>
           <w:u w:val="single"/>
@@ -2542,6 +2596,7 @@
       </w:r>
       <w:proofErr w:type="spellEnd"/>
       <w:r>
+        <w:rPr/>
         <w:t xml:space="preserve">, </w:t>
       </w:r>
       <w:proofErr w:type="spellStart"/>
@@ -2553,9 +2608,11 @@
       </w:r>
       <w:proofErr w:type="spellEnd"/>
       <w:r>
+        <w:rPr/>
         <w:t>, review</w:t>
       </w:r>
       <w:r>
+        <w:rPr/>
         <w:t>)</w:t>
       </w:r>
     </w:p>
@@ -2575,109 +2632,88 @@
           <w:rFonts w:ascii="Calibri" w:hAnsi="Calibri" w:eastAsia="Calibri" w:cs="Calibri"/>
         </w:rPr>
       </w:pPr>
-      <w:proofErr w:type="gramStart"/>
-      <w:r>
+      <w:r>
+        <w:rPr/>
         <w:t>Customer(</w:t>
       </w:r>
-      <w:proofErr w:type="spellStart"/>
-      <w:proofErr w:type="gramEnd"/>
       <w:r>
         <w:rPr>
           <w:u w:val="single"/>
         </w:rPr>
         <w:t>customerID</w:t>
       </w:r>
-      <w:proofErr w:type="spellEnd"/>
-      <w:r>
+      <w:r>
+        <w:rPr/>
+        <w:t xml:space="preserve"> </w:t>
+      </w:r>
+      <w:r>
+        <w:rPr/>
+        <w:t xml:space="preserve">name, </w:t>
+      </w:r>
+      <w:r>
+        <w:rPr/>
+        <w:t>smoker</w:t>
+      </w:r>
+      <w:r>
+        <w:rPr/>
         <w:t>,</w:t>
       </w:r>
       <w:r>
+        <w:rPr/>
         <w:t xml:space="preserve"> </w:t>
       </w:r>
       <w:proofErr w:type="spellStart"/>
       <w:r>
+        <w:rPr/>
+        <w:t>drink</w:t>
+      </w:r>
+      <w:r>
+        <w:rPr/>
+        <w:t>L</w:t>
+      </w:r>
+      <w:r>
+        <w:rPr/>
+        <w:t>evel</w:t>
+      </w:r>
+      <w:proofErr w:type="spellEnd"/>
+      <w:r>
+        <w:rPr/>
+        <w:t xml:space="preserve">, </w:t>
+      </w:r>
+      <w:r>
+        <w:rPr/>
+        <w:t>budge</w:t>
+      </w:r>
+      <w:r>
+        <w:rPr/>
+        <w:t>,</w:t>
+      </w:r>
+      <w:r>
+        <w:rPr/>
+        <w:t xml:space="preserve"> ambience</w:t>
+      </w:r>
+      <w:r>
+        <w:rPr/>
+        <w:t>,</w:t>
+      </w:r>
+      <w:r>
+        <w:rPr/>
+        <w:t xml:space="preserve"> </w:t>
+      </w:r>
+      <w:proofErr w:type="spellStart"/>
+      <w:r>
         <w:rPr>
           <w:u w:val="single"/>
         </w:rPr>
-        <w:t>restId</w:t>
-      </w:r>
-      <w:proofErr w:type="spellEnd"/>
-      <w:r>
-        <w:t xml:space="preserve">, </w:t>
-      </w:r>
-      <w:proofErr w:type="spellStart"/>
-      <w:r>
-        <w:rPr>
-          <w:u w:val="single"/>
-        </w:rPr>
-        <w:t>customerID</w:t>
-      </w:r>
-      <w:proofErr w:type="spellEnd"/>
-      <w:r>
-        <w:t xml:space="preserve"> </w:t>
-      </w:r>
-      <w:r>
-        <w:t xml:space="preserve">name, </w:t>
-      </w:r>
-      <w:r>
-        <w:t>smoker</w:t>
-      </w:r>
-      <w:r>
-        <w:t>,</w:t>
-      </w:r>
-      <w:r>
-        <w:t xml:space="preserve"> </w:t>
-      </w:r>
-      <w:proofErr w:type="spellStart"/>
-      <w:r>
-        <w:t>drink</w:t>
-      </w:r>
-      <w:r>
-        <w:t>L</w:t>
-      </w:r>
-      <w:r>
-        <w:t>evel</w:t>
-      </w:r>
-      <w:proofErr w:type="spellEnd"/>
-      <w:r>
-        <w:t xml:space="preserve">, </w:t>
-      </w:r>
-      <w:r>
-        <w:t>budge</w:t>
-      </w:r>
-      <w:r>
-        <w:t>,</w:t>
-      </w:r>
-      <w:r>
-        <w:t xml:space="preserve"> ambience</w:t>
-      </w:r>
-      <w:r>
-        <w:t>,</w:t>
-      </w:r>
-      <w:r>
-        <w:t xml:space="preserve"> </w:t>
-      </w:r>
-      <w:proofErr w:type="spellStart"/>
-      <w:r>
-        <w:rPr>
-          <w:u w:val="single"/>
-        </w:rPr>
         <w:t>dressCodeID</w:t>
       </w:r>
       <w:proofErr w:type="spellEnd"/>
       <w:r>
+        <w:rPr/>
         <w:t xml:space="preserve">) </w:t>
       </w:r>
     </w:p>
-    <w:p>
-      <w:pPr>
-        <w:pStyle w:val="ListParagraph"/>
-        <w:rPr>
-          <w:rFonts w:ascii="Calibri" w:hAnsi="Calibri" w:eastAsia="Calibri" w:cs="Calibri"/>
-        </w:rPr>
-      </w:pPr>
-    </w:p>
-    <w:p>
+    <w:p w14:noSpellErr="1">
       <w:pPr>
         <w:pStyle w:val="ListParagraph"/>
         <w:rPr>
@@ -2699,14 +2735,16 @@
       <w:proofErr w:type="spellStart"/>
       <w:proofErr w:type="gramStart"/>
       <w:r>
+        <w:rPr/>
         <w:t>CuisineCustomer</w:t>
       </w:r>
       <w:proofErr w:type="spellEnd"/>
       <w:r>
+        <w:rPr/>
         <w:t>(</w:t>
       </w:r>
-      <w:proofErr w:type="spellStart"/>
       <w:proofErr w:type="gramEnd"/>
+      <w:proofErr w:type="spellStart"/>
       <w:r>
         <w:rPr>
           <w:u w:val="single"/>
@@ -2715,6 +2753,7 @@
       </w:r>
       <w:proofErr w:type="spellEnd"/>
       <w:r>
+        <w:rPr/>
         <w:t xml:space="preserve">, </w:t>
       </w:r>
       <w:proofErr w:type="spellStart"/>
@@ -2726,6 +2765,7 @@
       </w:r>
       <w:proofErr w:type="spellEnd"/>
       <w:r>
+        <w:rPr/>
         <w:t xml:space="preserve">, </w:t>
       </w:r>
       <w:proofErr w:type="spellStart"/>
@@ -2737,6 +2777,7 @@
       </w:r>
       <w:proofErr w:type="spellEnd"/>
       <w:r>
+        <w:rPr/>
         <w:t>)</w:t>
       </w:r>
     </w:p>
@@ -2762,14 +2803,16 @@
       <w:proofErr w:type="spellStart"/>
       <w:proofErr w:type="gramStart"/>
       <w:r>
+        <w:rPr/>
         <w:t>PaymentMethodsCustomer</w:t>
       </w:r>
       <w:proofErr w:type="spellEnd"/>
       <w:r>
+        <w:rPr/>
         <w:t>(</w:t>
       </w:r>
-      <w:proofErr w:type="spellStart"/>
       <w:proofErr w:type="gramEnd"/>
+      <w:proofErr w:type="spellStart"/>
       <w:r>
         <w:rPr>
           <w:u w:val="single"/>
@@ -2778,6 +2821,7 @@
       </w:r>
       <w:proofErr w:type="spellEnd"/>
       <w:r>
+        <w:rPr/>
         <w:t xml:space="preserve">,  </w:t>
       </w:r>
       <w:proofErr w:type="spellStart"/>
@@ -2789,6 +2833,7 @@
       </w:r>
       <w:proofErr w:type="spellEnd"/>
       <w:r>
+        <w:rPr/>
         <w:t xml:space="preserve">, </w:t>
       </w:r>
       <w:proofErr w:type="spellStart"/>
@@ -2800,18 +2845,11 @@
       </w:r>
       <w:proofErr w:type="spellEnd"/>
       <w:r>
+        <w:rPr/>
         <w:t>)</w:t>
       </w:r>
     </w:p>
-    <w:p>
-      <w:pPr>
-        <w:pStyle w:val="ListParagraph"/>
-        <w:rPr>
-          <w:rFonts w:ascii="Calibri" w:hAnsi="Calibri" w:eastAsia="Calibri" w:cs="Calibri"/>
-        </w:rPr>
-      </w:pPr>
-    </w:p>
-    <w:p>
+    <w:p w14:noSpellErr="1">
       <w:pPr>
         <w:pStyle w:val="ListParagraph"/>
         <w:rPr>
@@ -2830,52 +2868,680 @@
           <w:rFonts w:ascii="Calibri" w:hAnsi="Calibri" w:eastAsia="Calibri" w:cs="Calibri"/>
         </w:rPr>
       </w:pPr>
-      <w:proofErr w:type="spellStart"/>
-      <w:proofErr w:type="gramStart"/>
-      <w:r>
+      <w:r>
+        <w:rPr/>
         <w:t>PaymentMethods</w:t>
       </w:r>
-      <w:proofErr w:type="spellEnd"/>
-      <w:r>
+      <w:r>
+        <w:rPr/>
         <w:t>(</w:t>
       </w:r>
-      <w:proofErr w:type="spellStart"/>
-      <w:proofErr w:type="gramEnd"/>
       <w:r>
         <w:rPr>
           <w:u w:val="single"/>
         </w:rPr>
         <w:t>paymentMethodsID</w:t>
       </w:r>
-      <w:proofErr w:type="spellEnd"/>
-      <w:r>
+      <w:r>
+        <w:rPr/>
         <w:t>, method)</w:t>
       </w:r>
     </w:p>
     <w:p>
       <w:pPr>
-        <w:rPr>
-          <w:rFonts w:ascii="Calibri" w:hAnsi="Calibri" w:eastAsia="Calibri" w:cs="Calibri"/>
-        </w:rPr>
-      </w:pPr>
+        <w:pStyle w:val="Normal"/>
+        <w:ind w:left="0"/>
+      </w:pPr>
+    </w:p>
+    <w:p>
+      <w:pPr>
+        <w:pStyle w:val="Heading2"/>
+        <w:rPr>
+          <w:rFonts w:ascii="Calibri Light" w:hAnsi="Calibri Light"/>
+        </w:rPr>
+      </w:pPr>
+      <w:r>
+        <w:t>R</w:t>
+      </w:r>
+      <w:r>
+        <w:t>elational schema in at least BCNF</w:t>
+      </w:r>
     </w:p>
     <w:p/>
     <w:p>
       <w:pPr>
-        <w:pStyle w:val="Heading2"/>
-        <w:rPr>
-          <w:rFonts w:ascii="Calibri Light" w:hAnsi="Calibri Light"/>
-        </w:rPr>
-      </w:pPr>
-      <w:r>
-        <w:t>R</w:t>
-      </w:r>
-      <w:r>
-        <w:t>elational schema in at least BCNF</w:t>
-      </w:r>
-    </w:p>
-    <w:p/>
-    <w:p/>
+        <w:pStyle w:val="Normal"/>
+        <w:ind w:left="0"/>
+        <w:rPr>
+          <w:b w:val="1"/>
+          <w:bCs w:val="1"/>
+        </w:rPr>
+      </w:pPr>
+      <w:r>
+        <w:rPr>
+          <w:b w:val="1"/>
+          <w:bCs w:val="1"/>
+        </w:rPr>
+        <w:t>Restaurant:</w:t>
+      </w:r>
+    </w:p>
+    <w:p>
+      <w:pPr>
+        <w:pStyle w:val="Normal"/>
+        <w:ind w:left="0"/>
+        <w:rPr>
+          <w:u w:val="none"/>
+        </w:rPr>
+      </w:pPr>
+      <w:r>
+        <w:rPr>
+          <w:u w:val="none"/>
+        </w:rPr>
+        <w:t>r</w:t>
+      </w:r>
+      <w:r>
+        <w:rPr>
+          <w:u w:val="none"/>
+        </w:rPr>
+        <w:t>estID -&gt; dressCodeID,</w:t>
+      </w:r>
+      <w:r>
+        <w:rPr>
+          <w:u w:val="none"/>
+        </w:rPr>
+        <w:t xml:space="preserve"> </w:t>
+      </w:r>
+      <w:r>
+        <w:rPr>
+          <w:u w:val="none"/>
+        </w:rPr>
+        <w:t>name,</w:t>
+      </w:r>
+      <w:r>
+        <w:rPr>
+          <w:u w:val="none"/>
+        </w:rPr>
+        <w:t xml:space="preserve"> </w:t>
+      </w:r>
+      <w:r>
+        <w:rPr>
+          <w:u w:val="none"/>
+        </w:rPr>
+        <w:t>address, zip, city, state, country, priceRangeMin, priceRangeMax, openTime, closeTime</w:t>
+      </w:r>
+    </w:p>
+    <w:p>
+      <w:pPr>
+        <w:pStyle w:val="Normal"/>
+        <w:rPr>
+          <w:b w:val="1"/>
+          <w:bCs w:val="1"/>
+        </w:rPr>
+      </w:pPr>
+      <w:r>
+        <w:rPr>
+          <w:b w:val="1"/>
+          <w:bCs w:val="1"/>
+        </w:rPr>
+        <w:t>WorkingDays:</w:t>
+      </w:r>
+    </w:p>
+    <w:p>
+      <w:pPr>
+        <w:pStyle w:val="Normal"/>
+        <w:rPr>
+          <w:u w:val="none"/>
+        </w:rPr>
+      </w:pPr>
+      <w:r>
+        <w:rPr>
+          <w:u w:val="none"/>
+        </w:rPr>
+        <w:t>w</w:t>
+      </w:r>
+      <w:r>
+        <w:rPr>
+          <w:u w:val="none"/>
+        </w:rPr>
+        <w:t>orkingDaysID -&gt; restID, daysID</w:t>
+      </w:r>
+    </w:p>
+    <w:p>
+      <w:pPr>
+        <w:pStyle w:val="Normal"/>
+        <w:ind w:left="0"/>
+        <w:rPr>
+          <w:b w:val="1"/>
+          <w:bCs w:val="1"/>
+        </w:rPr>
+      </w:pPr>
+      <w:r>
+        <w:rPr>
+          <w:b w:val="1"/>
+          <w:bCs w:val="1"/>
+        </w:rPr>
+        <w:t>Days</w:t>
+      </w:r>
+    </w:p>
+    <w:p>
+      <w:pPr>
+        <w:pStyle w:val="Normal"/>
+        <w:ind w:left="0"/>
+        <w:rPr>
+          <w:u w:val="none"/>
+        </w:rPr>
+      </w:pPr>
+      <w:r>
+        <w:rPr>
+          <w:u w:val="none"/>
+        </w:rPr>
+        <w:t>d</w:t>
+      </w:r>
+      <w:r>
+        <w:rPr>
+          <w:u w:val="none"/>
+        </w:rPr>
+        <w:t>aysID-&gt; day</w:t>
+      </w:r>
+    </w:p>
+    <w:p>
+      <w:pPr>
+        <w:pStyle w:val="Normal"/>
+        <w:ind w:left="0"/>
+        <w:rPr>
+          <w:b w:val="1"/>
+          <w:bCs w:val="1"/>
+        </w:rPr>
+      </w:pPr>
+      <w:r>
+        <w:rPr>
+          <w:b w:val="1"/>
+          <w:bCs w:val="1"/>
+        </w:rPr>
+        <w:t>Facilities:</w:t>
+      </w:r>
+    </w:p>
+    <w:p>
+      <w:pPr>
+        <w:pStyle w:val="Normal"/>
+        <w:ind w:left="0"/>
+        <w:rPr>
+          <w:u w:val="none"/>
+        </w:rPr>
+      </w:pPr>
+      <w:proofErr w:type="spellStart"/>
+      <w:r>
+        <w:rPr>
+          <w:u w:val="none"/>
+        </w:rPr>
+        <w:t>f</w:t>
+      </w:r>
+      <w:r>
+        <w:rPr>
+          <w:u w:val="none"/>
+        </w:rPr>
+        <w:t>acilitiesID</w:t>
+      </w:r>
+      <w:proofErr w:type="spellEnd"/>
+      <w:r>
+        <w:rPr>
+          <w:u w:val="none"/>
+        </w:rPr>
+        <w:t xml:space="preserve"> </w:t>
+      </w:r>
+      <w:r>
+        <w:rPr>
+          <w:u w:val="none"/>
+        </w:rPr>
+        <w:t xml:space="preserve">-&gt; </w:t>
+      </w:r>
+      <w:r>
+        <w:rPr>
+          <w:u w:val="none"/>
+        </w:rPr>
+        <w:t xml:space="preserve">RestID, </w:t>
+      </w:r>
+      <w:r>
+        <w:rPr>
+          <w:u w:val="none"/>
+        </w:rPr>
+        <w:t>parkingSpace</w:t>
+      </w:r>
+      <w:r>
+        <w:rPr>
+          <w:u w:val="none"/>
+        </w:rPr>
+        <w:t xml:space="preserve">, ambience, </w:t>
+      </w:r>
+      <w:r>
+        <w:rPr>
+          <w:u w:val="none"/>
+        </w:rPr>
+        <w:t>seatingArea</w:t>
+      </w:r>
+    </w:p>
+    <w:p>
+      <w:pPr>
+        <w:pStyle w:val="Normal"/>
+        <w:ind w:left="0"/>
+        <w:rPr>
+          <w:b w:val="1"/>
+          <w:bCs w:val="1"/>
+        </w:rPr>
+      </w:pPr>
+      <w:r>
+        <w:rPr>
+          <w:b w:val="1"/>
+          <w:bCs w:val="1"/>
+        </w:rPr>
+        <w:t>Services:</w:t>
+      </w:r>
+    </w:p>
+    <w:p>
+      <w:pPr>
+        <w:pStyle w:val="Normal"/>
+        <w:ind w:left="0"/>
+        <w:rPr>
+          <w:rFonts w:ascii="Arial" w:hAnsi="Arial" w:eastAsia="Arial" w:cs="Arial"/>
+          <w:u w:val="none"/>
+        </w:rPr>
+      </w:pPr>
+      <w:r>
+        <w:rPr>
+          <w:u w:val="none"/>
+        </w:rPr>
+        <w:t>servicesID -&gt; restID, alcohol, smoking</w:t>
+      </w:r>
+    </w:p>
+    <w:p>
+      <w:pPr>
+        <w:pStyle w:val="Normal"/>
+        <w:ind w:left="0"/>
+      </w:pPr>
+      <w:r>
+        <w:rPr>
+          <w:b w:val="1"/>
+          <w:bCs w:val="1"/>
+        </w:rPr>
+        <w:t>PaymentMethodsRestaurant</w:t>
+      </w:r>
+      <w:r>
+        <w:rPr/>
+        <w:t>:</w:t>
+      </w:r>
+    </w:p>
+    <w:p>
+      <w:pPr>
+        <w:pStyle w:val="Normal"/>
+        <w:ind w:left="0"/>
+        <w:rPr>
+          <w:u w:val="none"/>
+        </w:rPr>
+      </w:pPr>
+      <w:r>
+        <w:rPr>
+          <w:u w:val="none"/>
+        </w:rPr>
+        <w:t>paymentMethodsRestaurantID -&gt; paymentMethodsID, restID</w:t>
+      </w:r>
+    </w:p>
+    <w:p>
+      <w:pPr>
+        <w:pStyle w:val="Normal"/>
+        <w:ind w:left="0"/>
+        <w:rPr>
+          <w:u w:val="single"/>
+        </w:rPr>
+      </w:pPr>
+      <w:r>
+        <w:rPr>
+          <w:b w:val="1"/>
+          <w:bCs w:val="1"/>
+        </w:rPr>
+        <w:t>CuisineRestaurant:</w:t>
+      </w:r>
+    </w:p>
+    <w:p>
+      <w:pPr>
+        <w:pStyle w:val="Normal"/>
+        <w:ind w:left="0"/>
+        <w:rPr>
+          <w:u w:val="none"/>
+        </w:rPr>
+      </w:pPr>
+      <w:r>
+        <w:rPr>
+          <w:u w:val="none"/>
+        </w:rPr>
+        <w:t>cuisineCustomerID -&gt; cuisineId, restID</w:t>
+      </w:r>
+    </w:p>
+    <w:p>
+      <w:pPr>
+        <w:pStyle w:val="Normal"/>
+        <w:ind w:left="0"/>
+        <w:rPr>
+          <w:b w:val="1"/>
+          <w:bCs w:val="1"/>
+        </w:rPr>
+      </w:pPr>
+      <w:r>
+        <w:rPr>
+          <w:b w:val="1"/>
+          <w:bCs w:val="1"/>
+        </w:rPr>
+        <w:t>DressCode:</w:t>
+      </w:r>
+    </w:p>
+    <w:p>
+      <w:pPr>
+        <w:pStyle w:val="Normal"/>
+        <w:ind w:left="0"/>
+        <w:rPr>
+          <w:u w:val="none"/>
+        </w:rPr>
+      </w:pPr>
+      <w:r>
+        <w:rPr>
+          <w:u w:val="none"/>
+        </w:rPr>
+        <w:t>dressCodeID -&gt; dressCode</w:t>
+      </w:r>
+    </w:p>
+    <w:p>
+      <w:pPr>
+        <w:pStyle w:val="Normal"/>
+        <w:ind w:left="0"/>
+        <w:rPr>
+          <w:b w:val="1"/>
+          <w:bCs w:val="1"/>
+        </w:rPr>
+      </w:pPr>
+      <w:r>
+        <w:rPr>
+          <w:b w:val="1"/>
+          <w:bCs w:val="1"/>
+        </w:rPr>
+        <w:t>Cuisine:</w:t>
+      </w:r>
+    </w:p>
+    <w:p>
+      <w:pPr>
+        <w:pStyle w:val="Normal"/>
+        <w:ind w:left="0"/>
+        <w:rPr>
+          <w:rFonts w:ascii="Calibri" w:hAnsi="Calibri" w:eastAsia="Calibri" w:cs="Calibri"/>
+          <w:u w:val="none"/>
+        </w:rPr>
+      </w:pPr>
+      <w:r>
+        <w:rPr>
+          <w:u w:val="none"/>
+        </w:rPr>
+        <w:t>cuisineID -&gt; cuisine</w:t>
+      </w:r>
+    </w:p>
+    <w:p>
+      <w:pPr>
+        <w:pStyle w:val="Normal"/>
+        <w:ind w:left="0"/>
+      </w:pPr>
+      <w:r>
+        <w:rPr>
+          <w:b w:val="1"/>
+          <w:bCs w:val="1"/>
+        </w:rPr>
+        <w:t>Rating</w:t>
+      </w:r>
+      <w:r>
+        <w:rPr/>
+        <w:t>:</w:t>
+      </w:r>
+    </w:p>
+    <w:p>
+      <w:pPr>
+        <w:pStyle w:val="Normal"/>
+        <w:ind w:left="0"/>
+        <w:rPr>
+          <w:u w:val="none"/>
+        </w:rPr>
+      </w:pPr>
+      <w:r>
+        <w:rPr>
+          <w:u w:val="none"/>
+        </w:rPr>
+        <w:t>ratingId -</w:t>
+      </w:r>
+      <w:r>
+        <w:rPr>
+          <w:u w:val="none"/>
+        </w:rPr>
+        <w:t>&gt; cost</w:t>
+      </w:r>
+      <w:r>
+        <w:rPr>
+          <w:u w:val="none"/>
+        </w:rPr>
+        <w:t>, food, service, parking,  waitingTime</w:t>
+      </w:r>
+    </w:p>
+    <w:p>
+      <w:pPr>
+        <w:pStyle w:val="Normal"/>
+        <w:ind w:left="0"/>
+      </w:pPr>
+      <w:r>
+        <w:rPr>
+          <w:b w:val="1"/>
+          <w:bCs w:val="1"/>
+        </w:rPr>
+        <w:t>Review</w:t>
+      </w:r>
+      <w:r>
+        <w:rPr/>
+        <w:t>:</w:t>
+      </w:r>
+    </w:p>
+    <w:p>
+      <w:pPr>
+        <w:pStyle w:val="Normal"/>
+        <w:ind w:left="0"/>
+        <w:rPr>
+          <w:u w:val="none"/>
+        </w:rPr>
+      </w:pPr>
+      <w:r>
+        <w:rPr>
+          <w:u w:val="none"/>
+        </w:rPr>
+        <w:t>reviewID -&gt; ratingID, review</w:t>
+      </w:r>
+    </w:p>
+    <w:p>
+      <w:pPr>
+        <w:pStyle w:val="Normal"/>
+        <w:ind w:left="0"/>
+        <w:rPr>
+          <w:rFonts w:ascii="Calibri" w:hAnsi="Calibri" w:eastAsia="Calibri" w:cs="Calibri"/>
+        </w:rPr>
+      </w:pPr>
+      <w:r>
+        <w:rPr>
+          <w:b w:val="1"/>
+          <w:bCs w:val="1"/>
+        </w:rPr>
+        <w:t>Customer:</w:t>
+      </w:r>
+    </w:p>
+    <w:p>
+      <w:pPr>
+        <w:pStyle w:val="Normal"/>
+        <w:ind w:left="0"/>
+        <w:rPr>
+          <w:u w:val="none"/>
+        </w:rPr>
+      </w:pPr>
+      <w:r>
+        <w:rPr>
+          <w:u w:val="none"/>
+        </w:rPr>
+        <w:t xml:space="preserve">customerID -&gt; </w:t>
+      </w:r>
+      <w:r>
+        <w:rPr>
+          <w:u w:val="none"/>
+        </w:rPr>
+        <w:t>name</w:t>
+      </w:r>
+      <w:r>
+        <w:rPr>
+          <w:u w:val="none"/>
+        </w:rPr>
+        <w:t>, smoker, drinkLevel, budge, ambience, dressCodeID</w:t>
+      </w:r>
+    </w:p>
+    <w:p>
+      <w:pPr>
+        <w:pStyle w:val="Normal"/>
+        <w:ind w:left="0"/>
+        <w:rPr>
+          <w:b w:val="1"/>
+          <w:bCs w:val="1"/>
+        </w:rPr>
+      </w:pPr>
+      <w:r>
+        <w:rPr>
+          <w:b w:val="1"/>
+          <w:bCs w:val="1"/>
+        </w:rPr>
+        <w:t>CuisineCustomer:</w:t>
+      </w:r>
+    </w:p>
+    <w:p>
+      <w:pPr>
+        <w:pStyle w:val="Normal"/>
+        <w:ind w:left="0"/>
+        <w:rPr>
+          <w:u w:val="none"/>
+        </w:rPr>
+      </w:pPr>
+      <w:r>
+        <w:rPr>
+          <w:u w:val="none"/>
+        </w:rPr>
+        <w:t>cuisineCustomerID -&gt; cuisineId</w:t>
+      </w:r>
+      <w:r>
+        <w:rPr>
+          <w:u w:val="none"/>
+        </w:rPr>
+        <w:t xml:space="preserve">, </w:t>
+      </w:r>
+      <w:r>
+        <w:rPr>
+          <w:u w:val="none"/>
+        </w:rPr>
+        <w:t>customerId</w:t>
+      </w:r>
+    </w:p>
+    <w:p>
+      <w:pPr>
+        <w:pStyle w:val="Normal"/>
+        <w:ind w:left="0"/>
+        <w:rPr>
+          <w:b w:val="1"/>
+          <w:bCs w:val="1"/>
+        </w:rPr>
+      </w:pPr>
+      <w:r>
+        <w:rPr>
+          <w:b w:val="1"/>
+          <w:bCs w:val="1"/>
+        </w:rPr>
+        <w:t>PaymentMethodsCustomer:</w:t>
+      </w:r>
+    </w:p>
+    <w:p>
+      <w:pPr>
+        <w:pStyle w:val="Normal"/>
+        <w:ind w:left="0"/>
+        <w:rPr>
+          <w:u w:val="none"/>
+        </w:rPr>
+      </w:pPr>
+      <w:r>
+        <w:rPr>
+          <w:u w:val="none"/>
+        </w:rPr>
+        <w:t>paymentMethodsCustomerID -&gt;</w:t>
+      </w:r>
+      <w:r>
+        <w:rPr>
+          <w:u w:val="none"/>
+        </w:rPr>
+        <w:t xml:space="preserve">  </w:t>
+      </w:r>
+      <w:r>
+        <w:rPr>
+          <w:u w:val="none"/>
+        </w:rPr>
+        <w:t>paymentMethodsID</w:t>
+      </w:r>
+      <w:r>
+        <w:rPr>
+          <w:u w:val="none"/>
+        </w:rPr>
+        <w:t xml:space="preserve">, </w:t>
+      </w:r>
+      <w:r>
+        <w:rPr>
+          <w:u w:val="none"/>
+        </w:rPr>
+        <w:t>customerId</w:t>
+      </w:r>
+    </w:p>
+    <w:p>
+      <w:pPr>
+        <w:pStyle w:val="Normal"/>
+        <w:ind w:left="0"/>
+        <w:rPr>
+          <w:b w:val="1"/>
+          <w:bCs w:val="1"/>
+        </w:rPr>
+      </w:pPr>
+      <w:r>
+        <w:rPr>
+          <w:b w:val="1"/>
+          <w:bCs w:val="1"/>
+        </w:rPr>
+        <w:t>PaymentMethods:</w:t>
+      </w:r>
+    </w:p>
+    <w:p>
+      <w:pPr>
+        <w:pStyle w:val="Normal"/>
+        <w:ind w:left="0"/>
+        <w:rPr>
+          <w:rFonts w:ascii="Calibri" w:hAnsi="Calibri" w:eastAsia="Calibri" w:cs="Calibri"/>
+          <w:u w:val="none"/>
+        </w:rPr>
+      </w:pPr>
+      <w:r>
+        <w:rPr>
+          <w:u w:val="none"/>
+        </w:rPr>
+        <w:t>paymentMethodsID -&gt; method</w:t>
+      </w:r>
+    </w:p>
+    <w:p>
+      <w:pPr>
+        <w:pStyle w:val="Normal"/>
+        <w:ind w:left="0"/>
+        <w:rPr>
+          <w:u w:val="none"/>
+        </w:rPr>
+      </w:pPr>
+    </w:p>
     <w:p>
       <w:pPr>
         <w:pStyle w:val="Heading2"/>
@@ -2961,7 +3627,56 @@
     </w:p>
     <w:p>
       <w:r>
+        <w:rPr/>
         <w:t>)</w:t>
+      </w:r>
+    </w:p>
+    <w:p>
+      <w:pPr>
+        <w:pStyle w:val="Normal"/>
+      </w:pPr>
+      <w:r>
+        <w:drawing>
+          <wp:inline wp14:editId="59EE7F55" wp14:anchorId="27FCCC9C">
+            <wp:extent cx="3028950" cy="4019550"/>
+            <wp:effectExtent l="0" t="0" r="0" b="0"/>
+            <wp:docPr id="744899892" name="" title=""/>
+            <wp:cNvGraphicFramePr>
+              <a:graphicFrameLocks noChangeAspect="1"/>
+            </wp:cNvGraphicFramePr>
+            <a:graphic>
+              <a:graphicData uri="http://schemas.openxmlformats.org/drawingml/2006/picture">
+                <pic:pic>
+                  <pic:nvPicPr>
+                    <pic:cNvPr id="0" name=""/>
+                    <pic:cNvPicPr/>
+                  </pic:nvPicPr>
+                  <pic:blipFill>
+                    <a:blip r:embed="R346d2c89b96c4322">
+                      <a:extLst>
+                        <a:ext xmlns:a="http://schemas.openxmlformats.org/drawingml/2006/main" uri="{28A0092B-C50C-407E-A947-70E740481C1C}">
+                          <a14:useLocalDpi val="0"/>
+                        </a:ext>
+                      </a:extLst>
+                    </a:blip>
+                    <a:stretch>
+                      <a:fillRect/>
+                    </a:stretch>
+                  </pic:blipFill>
+                  <pic:spPr>
+                    <a:xfrm>
+                      <a:off x="0" y="0"/>
+                      <a:ext cx="3028950" cy="4019550"/>
+                    </a:xfrm>
+                    <a:prstGeom prst="rect">
+                      <a:avLst/>
+                    </a:prstGeom>
+                  </pic:spPr>
+                </pic:pic>
+              </a:graphicData>
+            </a:graphic>
+          </wp:inline>
+        </w:drawing>
       </w:r>
     </w:p>
     <w:p>
@@ -3123,7 +3838,56 @@
     </w:p>
     <w:p>
       <w:r>
+        <w:rPr/>
         <w:t>)</w:t>
+      </w:r>
+    </w:p>
+    <w:p>
+      <w:pPr>
+        <w:pStyle w:val="Normal"/>
+      </w:pPr>
+      <w:r>
+        <w:drawing>
+          <wp:inline wp14:editId="322AC293" wp14:anchorId="53359314">
+            <wp:extent cx="4572000" cy="3476625"/>
+            <wp:effectExtent l="0" t="0" r="0" b="0"/>
+            <wp:docPr id="1511786610" name="" title=""/>
+            <wp:cNvGraphicFramePr>
+              <a:graphicFrameLocks noChangeAspect="1"/>
+            </wp:cNvGraphicFramePr>
+            <a:graphic>
+              <a:graphicData uri="http://schemas.openxmlformats.org/drawingml/2006/picture">
+                <pic:pic>
+                  <pic:nvPicPr>
+                    <pic:cNvPr id="0" name=""/>
+                    <pic:cNvPicPr/>
+                  </pic:nvPicPr>
+                  <pic:blipFill>
+                    <a:blip r:embed="Rdd687bf9b57b4a09">
+                      <a:extLst>
+                        <a:ext xmlns:a="http://schemas.openxmlformats.org/drawingml/2006/main" uri="{28A0092B-C50C-407E-A947-70E740481C1C}">
+                          <a14:useLocalDpi val="0"/>
+                        </a:ext>
+                      </a:extLst>
+                    </a:blip>
+                    <a:stretch>
+                      <a:fillRect/>
+                    </a:stretch>
+                  </pic:blipFill>
+                  <pic:spPr>
+                    <a:xfrm>
+                      <a:off x="0" y="0"/>
+                      <a:ext cx="4572000" cy="3476625"/>
+                    </a:xfrm>
+                    <a:prstGeom prst="rect">
+                      <a:avLst/>
+                    </a:prstGeom>
+                  </pic:spPr>
+                </pic:pic>
+              </a:graphicData>
+            </a:graphic>
+          </wp:inline>
+        </w:drawing>
       </w:r>
     </w:p>
     <w:p>
@@ -3285,7 +4049,56 @@
     </w:p>
     <w:p>
       <w:r>
+        <w:rPr/>
         <w:t>)</w:t>
+      </w:r>
+    </w:p>
+    <w:p>
+      <w:pPr>
+        <w:pStyle w:val="Normal"/>
+      </w:pPr>
+      <w:r>
+        <w:drawing>
+          <wp:inline wp14:editId="20C276AB" wp14:anchorId="4FA09CDE">
+            <wp:extent cx="4572000" cy="3619500"/>
+            <wp:effectExtent l="0" t="0" r="0" b="0"/>
+            <wp:docPr id="288191184" name="" title=""/>
+            <wp:cNvGraphicFramePr>
+              <a:graphicFrameLocks noChangeAspect="1"/>
+            </wp:cNvGraphicFramePr>
+            <a:graphic>
+              <a:graphicData uri="http://schemas.openxmlformats.org/drawingml/2006/picture">
+                <pic:pic>
+                  <pic:nvPicPr>
+                    <pic:cNvPr id="0" name=""/>
+                    <pic:cNvPicPr/>
+                  </pic:nvPicPr>
+                  <pic:blipFill>
+                    <a:blip r:embed="R9839cf9191ff40e5">
+                      <a:extLst>
+                        <a:ext xmlns:a="http://schemas.openxmlformats.org/drawingml/2006/main" uri="{28A0092B-C50C-407E-A947-70E740481C1C}">
+                          <a14:useLocalDpi val="0"/>
+                        </a:ext>
+                      </a:extLst>
+                    </a:blip>
+                    <a:stretch>
+                      <a:fillRect/>
+                    </a:stretch>
+                  </pic:blipFill>
+                  <pic:spPr>
+                    <a:xfrm>
+                      <a:off x="0" y="0"/>
+                      <a:ext cx="4572000" cy="3619500"/>
+                    </a:xfrm>
+                    <a:prstGeom prst="rect">
+                      <a:avLst/>
+                    </a:prstGeom>
+                  </pic:spPr>
+                </pic:pic>
+              </a:graphicData>
+            </a:graphic>
+          </wp:inline>
+        </w:drawing>
       </w:r>
     </w:p>
     <w:p>
@@ -3461,7 +4274,56 @@
     </w:p>
     <w:p>
       <w:r>
+        <w:rPr/>
         <w:t>)</w:t>
+      </w:r>
+    </w:p>
+    <w:p>
+      <w:pPr>
+        <w:pStyle w:val="Normal"/>
+      </w:pPr>
+      <w:r>
+        <w:drawing>
+          <wp:inline wp14:editId="4BA64526" wp14:anchorId="3EDA5FF4">
+            <wp:extent cx="6553200" cy="1474470"/>
+            <wp:effectExtent l="0" t="0" r="0" b="0"/>
+            <wp:docPr id="1430898239" name="" title=""/>
+            <wp:cNvGraphicFramePr>
+              <a:graphicFrameLocks noChangeAspect="1"/>
+            </wp:cNvGraphicFramePr>
+            <a:graphic>
+              <a:graphicData uri="http://schemas.openxmlformats.org/drawingml/2006/picture">
+                <pic:pic>
+                  <pic:nvPicPr>
+                    <pic:cNvPr id="0" name=""/>
+                    <pic:cNvPicPr/>
+                  </pic:nvPicPr>
+                  <pic:blipFill>
+                    <a:blip r:embed="R78bd2bd33f8549c7">
+                      <a:extLst>
+                        <a:ext xmlns:a="http://schemas.openxmlformats.org/drawingml/2006/main" uri="{28A0092B-C50C-407E-A947-70E740481C1C}">
+                          <a14:useLocalDpi val="0"/>
+                        </a:ext>
+                      </a:extLst>
+                    </a:blip>
+                    <a:stretch>
+                      <a:fillRect/>
+                    </a:stretch>
+                  </pic:blipFill>
+                  <pic:spPr>
+                    <a:xfrm>
+                      <a:off x="0" y="0"/>
+                      <a:ext cx="6553200" cy="1474470"/>
+                    </a:xfrm>
+                    <a:prstGeom prst="rect">
+                      <a:avLst/>
+                    </a:prstGeom>
+                  </pic:spPr>
+                </pic:pic>
+              </a:graphicData>
+            </a:graphic>
+          </wp:inline>
+        </w:drawing>
       </w:r>
     </w:p>
     <w:p>
@@ -3551,7 +4413,56 @@
     </w:p>
     <w:p>
       <w:r>
+        <w:rPr/>
         <w:t>)</w:t>
+      </w:r>
+    </w:p>
+    <w:p>
+      <w:pPr>
+        <w:pStyle w:val="Normal"/>
+      </w:pPr>
+      <w:r>
+        <w:drawing>
+          <wp:inline wp14:editId="712CCF08" wp14:anchorId="212038A8">
+            <wp:extent cx="3238500" cy="4133850"/>
+            <wp:effectExtent l="0" t="0" r="0" b="0"/>
+            <wp:docPr id="2016844221" name="" title=""/>
+            <wp:cNvGraphicFramePr>
+              <a:graphicFrameLocks noChangeAspect="1"/>
+            </wp:cNvGraphicFramePr>
+            <a:graphic>
+              <a:graphicData uri="http://schemas.openxmlformats.org/drawingml/2006/picture">
+                <pic:pic>
+                  <pic:nvPicPr>
+                    <pic:cNvPr id="0" name=""/>
+                    <pic:cNvPicPr/>
+                  </pic:nvPicPr>
+                  <pic:blipFill>
+                    <a:blip r:embed="R2be5beacddcb4aa9">
+                      <a:extLst>
+                        <a:ext xmlns:a="http://schemas.openxmlformats.org/drawingml/2006/main" uri="{28A0092B-C50C-407E-A947-70E740481C1C}">
+                          <a14:useLocalDpi val="0"/>
+                        </a:ext>
+                      </a:extLst>
+                    </a:blip>
+                    <a:stretch>
+                      <a:fillRect/>
+                    </a:stretch>
+                  </pic:blipFill>
+                  <pic:spPr>
+                    <a:xfrm>
+                      <a:off x="0" y="0"/>
+                      <a:ext cx="3238500" cy="4133850"/>
+                    </a:xfrm>
+                    <a:prstGeom prst="rect">
+                      <a:avLst/>
+                    </a:prstGeom>
+                  </pic:spPr>
+                </pic:pic>
+              </a:graphicData>
+            </a:graphic>
+          </wp:inline>
+        </w:drawing>
       </w:r>
     </w:p>
     <w:p>
@@ -3652,7 +4563,56 @@
     </w:p>
     <w:p>
       <w:r>
+        <w:rPr/>
         <w:t>)</w:t>
+      </w:r>
+    </w:p>
+    <w:p>
+      <w:pPr>
+        <w:pStyle w:val="Normal"/>
+      </w:pPr>
+      <w:r>
+        <w:drawing>
+          <wp:inline wp14:editId="1809D955" wp14:anchorId="1FCCE191">
+            <wp:extent cx="3867150" cy="3276600"/>
+            <wp:effectExtent l="0" t="0" r="0" b="0"/>
+            <wp:docPr id="2078328424" name="" title=""/>
+            <wp:cNvGraphicFramePr>
+              <a:graphicFrameLocks noChangeAspect="1"/>
+            </wp:cNvGraphicFramePr>
+            <a:graphic>
+              <a:graphicData uri="http://schemas.openxmlformats.org/drawingml/2006/picture">
+                <pic:pic>
+                  <pic:nvPicPr>
+                    <pic:cNvPr id="0" name=""/>
+                    <pic:cNvPicPr/>
+                  </pic:nvPicPr>
+                  <pic:blipFill>
+                    <a:blip r:embed="R16853a7889074b9d">
+                      <a:extLst>
+                        <a:ext xmlns:a="http://schemas.openxmlformats.org/drawingml/2006/main" uri="{28A0092B-C50C-407E-A947-70E740481C1C}">
+                          <a14:useLocalDpi val="0"/>
+                        </a:ext>
+                      </a:extLst>
+                    </a:blip>
+                    <a:stretch>
+                      <a:fillRect/>
+                    </a:stretch>
+                  </pic:blipFill>
+                  <pic:spPr>
+                    <a:xfrm>
+                      <a:off x="0" y="0"/>
+                      <a:ext cx="3867150" cy="3276600"/>
+                    </a:xfrm>
+                    <a:prstGeom prst="rect">
+                      <a:avLst/>
+                    </a:prstGeom>
+                  </pic:spPr>
+                </pic:pic>
+              </a:graphicData>
+            </a:graphic>
+          </wp:inline>
+        </w:drawing>
       </w:r>
     </w:p>
     <w:p>
@@ -3806,7 +4766,56 @@
     </w:p>
     <w:p>
       <w:r>
+        <w:rPr/>
         <w:t xml:space="preserve">) </w:t>
+      </w:r>
+    </w:p>
+    <w:p>
+      <w:pPr>
+        <w:pStyle w:val="Normal"/>
+      </w:pPr>
+      <w:r>
+        <w:drawing>
+          <wp:inline wp14:editId="47342505" wp14:anchorId="37D3C59D">
+            <wp:extent cx="4572000" cy="2533650"/>
+            <wp:effectExtent l="0" t="0" r="0" b="0"/>
+            <wp:docPr id="1853989838" name="" title=""/>
+            <wp:cNvGraphicFramePr>
+              <a:graphicFrameLocks noChangeAspect="1"/>
+            </wp:cNvGraphicFramePr>
+            <a:graphic>
+              <a:graphicData uri="http://schemas.openxmlformats.org/drawingml/2006/picture">
+                <pic:pic>
+                  <pic:nvPicPr>
+                    <pic:cNvPr id="0" name=""/>
+                    <pic:cNvPicPr/>
+                  </pic:nvPicPr>
+                  <pic:blipFill>
+                    <a:blip r:embed="Rfe8ad7dfcb1248e9">
+                      <a:extLst>
+                        <a:ext xmlns:a="http://schemas.openxmlformats.org/drawingml/2006/main" uri="{28A0092B-C50C-407E-A947-70E740481C1C}">
+                          <a14:useLocalDpi val="0"/>
+                        </a:ext>
+                      </a:extLst>
+                    </a:blip>
+                    <a:stretch>
+                      <a:fillRect/>
+                    </a:stretch>
+                  </pic:blipFill>
+                  <pic:spPr>
+                    <a:xfrm>
+                      <a:off x="0" y="0"/>
+                      <a:ext cx="4572000" cy="2533650"/>
+                    </a:xfrm>
+                    <a:prstGeom prst="rect">
+                      <a:avLst/>
+                    </a:prstGeom>
+                  </pic:spPr>
+                </pic:pic>
+              </a:graphicData>
+            </a:graphic>
+          </wp:inline>
+        </w:drawing>
       </w:r>
     </w:p>
     <w:p>
@@ -3899,7 +4908,56 @@
     </w:p>
     <w:p>
       <w:r>
+        <w:rPr/>
         <w:t>)</w:t>
+      </w:r>
+    </w:p>
+    <w:p>
+      <w:pPr>
+        <w:pStyle w:val="Normal"/>
+      </w:pPr>
+      <w:r>
+        <w:drawing>
+          <wp:inline wp14:editId="4979DDE4" wp14:anchorId="3C2CCE0E">
+            <wp:extent cx="4572000" cy="3114675"/>
+            <wp:effectExtent l="0" t="0" r="0" b="0"/>
+            <wp:docPr id="1350919396" name="" title=""/>
+            <wp:cNvGraphicFramePr>
+              <a:graphicFrameLocks noChangeAspect="1"/>
+            </wp:cNvGraphicFramePr>
+            <a:graphic>
+              <a:graphicData uri="http://schemas.openxmlformats.org/drawingml/2006/picture">
+                <pic:pic>
+                  <pic:nvPicPr>
+                    <pic:cNvPr id="0" name=""/>
+                    <pic:cNvPicPr/>
+                  </pic:nvPicPr>
+                  <pic:blipFill>
+                    <a:blip r:embed="R27caee5f3e7544c2">
+                      <a:extLst>
+                        <a:ext xmlns:a="http://schemas.openxmlformats.org/drawingml/2006/main" uri="{28A0092B-C50C-407E-A947-70E740481C1C}">
+                          <a14:useLocalDpi val="0"/>
+                        </a:ext>
+                      </a:extLst>
+                    </a:blip>
+                    <a:stretch>
+                      <a:fillRect/>
+                    </a:stretch>
+                  </pic:blipFill>
+                  <pic:spPr>
+                    <a:xfrm>
+                      <a:off x="0" y="0"/>
+                      <a:ext cx="4572000" cy="3114675"/>
+                    </a:xfrm>
+                    <a:prstGeom prst="rect">
+                      <a:avLst/>
+                    </a:prstGeom>
+                  </pic:spPr>
+                </pic:pic>
+              </a:graphicData>
+            </a:graphic>
+          </wp:inline>
+        </w:drawing>
       </w:r>
     </w:p>
     <w:p>
@@ -4069,7 +5127,56 @@
     </w:p>
     <w:p>
       <w:r>
+        <w:rPr/>
         <w:t>);</w:t>
+      </w:r>
+    </w:p>
+    <w:p>
+      <w:pPr>
+        <w:pStyle w:val="Normal"/>
+      </w:pPr>
+      <w:r>
+        <w:drawing>
+          <wp:inline wp14:editId="7C1EC8FD" wp14:anchorId="3D58A99E">
+            <wp:extent cx="4572000" cy="2000250"/>
+            <wp:effectExtent l="0" t="0" r="0" b="0"/>
+            <wp:docPr id="707424773" name="" title=""/>
+            <wp:cNvGraphicFramePr>
+              <a:graphicFrameLocks noChangeAspect="1"/>
+            </wp:cNvGraphicFramePr>
+            <a:graphic>
+              <a:graphicData uri="http://schemas.openxmlformats.org/drawingml/2006/picture">
+                <pic:pic>
+                  <pic:nvPicPr>
+                    <pic:cNvPr id="0" name=""/>
+                    <pic:cNvPicPr/>
+                  </pic:nvPicPr>
+                  <pic:blipFill>
+                    <a:blip r:embed="R7f13d0f876b14862">
+                      <a:extLst>
+                        <a:ext xmlns:a="http://schemas.openxmlformats.org/drawingml/2006/main" uri="{28A0092B-C50C-407E-A947-70E740481C1C}">
+                          <a14:useLocalDpi val="0"/>
+                        </a:ext>
+                      </a:extLst>
+                    </a:blip>
+                    <a:stretch>
+                      <a:fillRect/>
+                    </a:stretch>
+                  </pic:blipFill>
+                  <pic:spPr>
+                    <a:xfrm>
+                      <a:off x="0" y="0"/>
+                      <a:ext cx="4572000" cy="2000250"/>
+                    </a:xfrm>
+                    <a:prstGeom prst="rect">
+                      <a:avLst/>
+                    </a:prstGeom>
+                  </pic:spPr>
+                </pic:pic>
+              </a:graphicData>
+            </a:graphic>
+          </wp:inline>
+        </w:drawing>
       </w:r>
     </w:p>
     <w:p>
@@ -4239,7 +5346,56 @@
     </w:p>
     <w:p>
       <w:r>
+        <w:rPr/>
         <w:t>);</w:t>
+      </w:r>
+    </w:p>
+    <w:p>
+      <w:pPr>
+        <w:pStyle w:val="Normal"/>
+      </w:pPr>
+      <w:r>
+        <w:drawing>
+          <wp:inline wp14:editId="01A2DEBB" wp14:anchorId="09A909F0">
+            <wp:extent cx="4572000" cy="1952625"/>
+            <wp:effectExtent l="0" t="0" r="0" b="0"/>
+            <wp:docPr id="129311139" name="" title=""/>
+            <wp:cNvGraphicFramePr>
+              <a:graphicFrameLocks noChangeAspect="1"/>
+            </wp:cNvGraphicFramePr>
+            <a:graphic>
+              <a:graphicData uri="http://schemas.openxmlformats.org/drawingml/2006/picture">
+                <pic:pic>
+                  <pic:nvPicPr>
+                    <pic:cNvPr id="0" name=""/>
+                    <pic:cNvPicPr/>
+                  </pic:nvPicPr>
+                  <pic:blipFill>
+                    <a:blip r:embed="R4dd6f9c065c84d66">
+                      <a:extLst>
+                        <a:ext xmlns:a="http://schemas.openxmlformats.org/drawingml/2006/main" uri="{28A0092B-C50C-407E-A947-70E740481C1C}">
+                          <a14:useLocalDpi val="0"/>
+                        </a:ext>
+                      </a:extLst>
+                    </a:blip>
+                    <a:stretch>
+                      <a:fillRect/>
+                    </a:stretch>
+                  </pic:blipFill>
+                  <pic:spPr>
+                    <a:xfrm>
+                      <a:off x="0" y="0"/>
+                      <a:ext cx="4572000" cy="1952625"/>
+                    </a:xfrm>
+                    <a:prstGeom prst="rect">
+                      <a:avLst/>
+                    </a:prstGeom>
+                  </pic:spPr>
+                </pic:pic>
+              </a:graphicData>
+            </a:graphic>
+          </wp:inline>
+        </w:drawing>
       </w:r>
     </w:p>
     <w:p>
@@ -4450,7 +5606,56 @@
     </w:p>
     <w:p>
       <w:r>
+        <w:rPr/>
         <w:t>);</w:t>
+      </w:r>
+    </w:p>
+    <w:p>
+      <w:pPr>
+        <w:pStyle w:val="Normal"/>
+      </w:pPr>
+      <w:r>
+        <w:drawing>
+          <wp:inline wp14:editId="03975D5E" wp14:anchorId="62CDB16C">
+            <wp:extent cx="4572000" cy="2200275"/>
+            <wp:effectExtent l="0" t="0" r="0" b="0"/>
+            <wp:docPr id="1670653646" name="" title=""/>
+            <wp:cNvGraphicFramePr>
+              <a:graphicFrameLocks noChangeAspect="1"/>
+            </wp:cNvGraphicFramePr>
+            <a:graphic>
+              <a:graphicData uri="http://schemas.openxmlformats.org/drawingml/2006/picture">
+                <pic:pic>
+                  <pic:nvPicPr>
+                    <pic:cNvPr id="0" name=""/>
+                    <pic:cNvPicPr/>
+                  </pic:nvPicPr>
+                  <pic:blipFill>
+                    <a:blip r:embed="Ra1880aac708a4576">
+                      <a:extLst>
+                        <a:ext xmlns:a="http://schemas.openxmlformats.org/drawingml/2006/main" uri="{28A0092B-C50C-407E-A947-70E740481C1C}">
+                          <a14:useLocalDpi val="0"/>
+                        </a:ext>
+                      </a:extLst>
+                    </a:blip>
+                    <a:stretch>
+                      <a:fillRect/>
+                    </a:stretch>
+                  </pic:blipFill>
+                  <pic:spPr>
+                    <a:xfrm>
+                      <a:off x="0" y="0"/>
+                      <a:ext cx="4572000" cy="2200275"/>
+                    </a:xfrm>
+                    <a:prstGeom prst="rect">
+                      <a:avLst/>
+                    </a:prstGeom>
+                  </pic:spPr>
+                </pic:pic>
+              </a:graphicData>
+            </a:graphic>
+          </wp:inline>
+        </w:drawing>
       </w:r>
     </w:p>
     <w:p>
@@ -4465,12 +5670,12 @@
           <w:b/>
           <w:bCs/>
         </w:rPr>
-        <w:t>Restaurant:</w:t>
-      </w:r>
-    </w:p>
-    <w:p>
-      <w:r>
-        <w:t>CREATE TABLE "Restaurant" (</w:t>
+        <w:t>Review:</w:t>
+      </w:r>
+    </w:p>
+    <w:p>
+      <w:r>
+        <w:t>CREATE TABLE "Review" (</w:t>
       </w:r>
     </w:p>
     <w:p>
@@ -4479,7 +5684,7 @@
       </w:r>
       <w:proofErr w:type="spellStart"/>
       <w:r>
-        <w:t>restID</w:t>
+        <w:t>reviewID</w:t>
       </w:r>
       <w:proofErr w:type="spellEnd"/>
       <w:r>
@@ -4494,11 +5699,22 @@
     </w:p>
     <w:p>
       <w:r>
+        <w:t>"review"</w:t>
+      </w:r>
+      <w:r>
+        <w:tab/>
+      </w:r>
+      <w:r>
+        <w:t>TEXT NOT NULL,</w:t>
+      </w:r>
+    </w:p>
+    <w:p>
+      <w:r>
         <w:t>"</w:t>
       </w:r>
       <w:proofErr w:type="spellStart"/>
       <w:r>
-        <w:t>dressCodeID</w:t>
+        <w:t>ratingID</w:t>
       </w:r>
       <w:proofErr w:type="spellEnd"/>
       <w:r>
@@ -4513,161 +5729,19 @@
     </w:p>
     <w:p>
       <w:r>
-        <w:t>"name"</w:t>
-      </w:r>
-      <w:r>
-        <w:tab/>
-      </w:r>
-      <w:r>
-        <w:t>TEXT NOT NULL,</w:t>
-      </w:r>
-    </w:p>
-    <w:p>
-      <w:r>
-        <w:t>"address"</w:t>
-      </w:r>
-      <w:r>
-        <w:tab/>
-      </w:r>
-      <w:r>
-        <w:t>TEXT NOT NULL,</w:t>
-      </w:r>
-    </w:p>
-    <w:p>
-      <w:r>
-        <w:t>"zip"</w:t>
-      </w:r>
-      <w:r>
-        <w:tab/>
-      </w:r>
-      <w:r>
-        <w:t>INTEGER NOT NULL,</w:t>
-      </w:r>
-    </w:p>
-    <w:p>
-      <w:r>
-        <w:t>"city"</w:t>
-      </w:r>
-      <w:r>
-        <w:tab/>
-      </w:r>
-      <w:r>
-        <w:t>TEXT NOT NULL,</w:t>
-      </w:r>
-    </w:p>
-    <w:p>
-      <w:r>
-        <w:t>"state"</w:t>
-      </w:r>
-      <w:r>
-        <w:tab/>
-      </w:r>
-      <w:r>
-        <w:t>TEXT NOT NULL,</w:t>
-      </w:r>
-    </w:p>
-    <w:p>
-      <w:r>
-        <w:t>"country"</w:t>
-      </w:r>
-      <w:r>
-        <w:tab/>
-      </w:r>
-      <w:r>
-        <w:t>TEXT NOT NULL,</w:t>
-      </w:r>
-    </w:p>
-    <w:p>
+        <w:t xml:space="preserve">PRIMARY </w:t>
+      </w:r>
+      <w:proofErr w:type="gramStart"/>
+      <w:r>
+        <w:t>KEY(</w:t>
+      </w:r>
+      <w:proofErr w:type="gramEnd"/>
       <w:r>
         <w:t>"</w:t>
       </w:r>
       <w:proofErr w:type="spellStart"/>
       <w:r>
-        <w:t>priceRangeMin</w:t>
-      </w:r>
-      <w:proofErr w:type="spellEnd"/>
-      <w:r>
-        <w:t>"</w:t>
-      </w:r>
-      <w:r>
-        <w:tab/>
-      </w:r>
-      <w:r>
-        <w:t>INTEGER NOT NULL,</w:t>
-      </w:r>
-    </w:p>
-    <w:p>
-      <w:r>
-        <w:t>"</w:t>
-      </w:r>
-      <w:proofErr w:type="spellStart"/>
-      <w:r>
-        <w:t>priceRangeMax</w:t>
-      </w:r>
-      <w:proofErr w:type="spellEnd"/>
-      <w:r>
-        <w:t>"</w:t>
-      </w:r>
-      <w:r>
-        <w:tab/>
-      </w:r>
-      <w:r>
-        <w:t>INTEGER NOT NULL,</w:t>
-      </w:r>
-    </w:p>
-    <w:p>
-      <w:r>
-        <w:t>"</w:t>
-      </w:r>
-      <w:proofErr w:type="spellStart"/>
-      <w:r>
-        <w:t>openHours</w:t>
-      </w:r>
-      <w:proofErr w:type="spellEnd"/>
-      <w:r>
-        <w:t>"</w:t>
-      </w:r>
-      <w:r>
-        <w:tab/>
-      </w:r>
-      <w:r>
-        <w:t>TEXT NOT NULL,</w:t>
-      </w:r>
-    </w:p>
-    <w:p>
-      <w:r>
-        <w:t>"</w:t>
-      </w:r>
-      <w:proofErr w:type="spellStart"/>
-      <w:r>
-        <w:t>closeHours</w:t>
-      </w:r>
-      <w:proofErr w:type="spellEnd"/>
-      <w:r>
-        <w:t>"</w:t>
-      </w:r>
-      <w:r>
-        <w:tab/>
-      </w:r>
-      <w:r>
-        <w:t>TEXT NOT NULL,</w:t>
-      </w:r>
-    </w:p>
-    <w:p>
-      <w:r>
-        <w:t xml:space="preserve">PRIMARY </w:t>
-      </w:r>
-      <w:proofErr w:type="gramStart"/>
-      <w:r>
-        <w:t>KEY(</w:t>
-      </w:r>
-      <w:proofErr w:type="gramEnd"/>
-      <w:r>
-        <w:t>"</w:t>
-      </w:r>
-      <w:proofErr w:type="spellStart"/>
-      <w:r>
-        <w:t>restID</w:t>
+        <w:t>reviewID</w:t>
       </w:r>
       <w:proofErr w:type="spellEnd"/>
       <w:r>
@@ -4680,23 +5754,15 @@
       </w:r>
       <w:proofErr w:type="spellStart"/>
       <w:r>
-        <w:t>dressCodeID</w:t>
-      </w:r>
-      <w:proofErr w:type="spellEnd"/>
-      <w:r>
-        <w:t>") REFERENCES "</w:t>
-      </w:r>
-      <w:proofErr w:type="spellStart"/>
-      <w:r>
-        <w:t>DressCode</w:t>
-      </w:r>
-      <w:proofErr w:type="spellEnd"/>
-      <w:r>
-        <w:t>"("</w:t>
-      </w:r>
-      <w:proofErr w:type="spellStart"/>
-      <w:r>
-        <w:t>dressCodeID</w:t>
+        <w:t>ratingID</w:t>
+      </w:r>
+      <w:proofErr w:type="spellEnd"/>
+      <w:r>
+        <w:t>") REFERENCES "Rating"("</w:t>
+      </w:r>
+      <w:proofErr w:type="spellStart"/>
+      <w:r>
+        <w:t>ratingId</w:t>
       </w:r>
       <w:proofErr w:type="spellEnd"/>
       <w:r>
@@ -4705,7 +5771,56 @@
     </w:p>
     <w:p>
       <w:r>
+        <w:rPr/>
         <w:t>);</w:t>
+      </w:r>
+    </w:p>
+    <w:p>
+      <w:pPr>
+        <w:pStyle w:val="Normal"/>
+      </w:pPr>
+      <w:r>
+        <w:drawing>
+          <wp:inline wp14:editId="3654433F" wp14:anchorId="5348B8EE">
+            <wp:extent cx="4572000" cy="1771650"/>
+            <wp:effectExtent l="0" t="0" r="0" b="0"/>
+            <wp:docPr id="1135658912" name="" title=""/>
+            <wp:cNvGraphicFramePr>
+              <a:graphicFrameLocks noChangeAspect="1"/>
+            </wp:cNvGraphicFramePr>
+            <a:graphic>
+              <a:graphicData uri="http://schemas.openxmlformats.org/drawingml/2006/picture">
+                <pic:pic>
+                  <pic:nvPicPr>
+                    <pic:cNvPr id="0" name=""/>
+                    <pic:cNvPicPr/>
+                  </pic:nvPicPr>
+                  <pic:blipFill>
+                    <a:blip r:embed="Rf8b84435ff0c451c">
+                      <a:extLst>
+                        <a:ext xmlns:a="http://schemas.openxmlformats.org/drawingml/2006/main" uri="{28A0092B-C50C-407E-A947-70E740481C1C}">
+                          <a14:useLocalDpi val="0"/>
+                        </a:ext>
+                      </a:extLst>
+                    </a:blip>
+                    <a:stretch>
+                      <a:fillRect/>
+                    </a:stretch>
+                  </pic:blipFill>
+                  <pic:spPr>
+                    <a:xfrm>
+                      <a:off x="0" y="0"/>
+                      <a:ext cx="4572000" cy="1771650"/>
+                    </a:xfrm>
+                    <a:prstGeom prst="rect">
+                      <a:avLst/>
+                    </a:prstGeom>
+                  </pic:spPr>
+                </pic:pic>
+              </a:graphicData>
+            </a:graphic>
+          </wp:inline>
+        </w:drawing>
       </w:r>
     </w:p>
     <w:p>
@@ -4720,12 +5835,12 @@
           <w:b/>
           <w:bCs/>
         </w:rPr>
-        <w:t>Review:</w:t>
-      </w:r>
-    </w:p>
-    <w:p>
-      <w:r>
-        <w:t>CREATE TABLE "Review" (</w:t>
+        <w:t>Services:</w:t>
+      </w:r>
+    </w:p>
+    <w:p>
+      <w:r>
+        <w:t>CREATE TABLE "Services" (</w:t>
       </w:r>
     </w:p>
     <w:p>
@@ -4734,7 +5849,7 @@
       </w:r>
       <w:proofErr w:type="spellStart"/>
       <w:r>
-        <w:t>reviewID</w:t>
+        <w:t>servicesID</w:t>
       </w:r>
       <w:proofErr w:type="spellEnd"/>
       <w:r>
@@ -4749,49 +5864,60 @@
     </w:p>
     <w:p>
       <w:r>
-        <w:t>"review"</w:t>
+        <w:t>"</w:t>
+      </w:r>
+      <w:proofErr w:type="spellStart"/>
+      <w:r>
+        <w:t>restID</w:t>
+      </w:r>
+      <w:proofErr w:type="spellEnd"/>
+      <w:r>
+        <w:t>"</w:t>
       </w:r>
       <w:r>
         <w:tab/>
       </w:r>
       <w:r>
-        <w:t>TEXT NOT NULL,</w:t>
-      </w:r>
-    </w:p>
-    <w:p>
+        <w:t>INTEGER NOT NULL,</w:t>
+      </w:r>
+    </w:p>
+    <w:p>
+      <w:r>
+        <w:t>"alcohol"</w:t>
+      </w:r>
+      <w:r>
+        <w:tab/>
+      </w:r>
+      <w:r>
+        <w:t>INTEGER NOT NULL,</w:t>
+      </w:r>
+    </w:p>
+    <w:p>
+      <w:r>
+        <w:t>"smoking"</w:t>
+      </w:r>
+      <w:r>
+        <w:tab/>
+      </w:r>
+      <w:r>
+        <w:t>INTEGER NOT NULL,</w:t>
+      </w:r>
+    </w:p>
+    <w:p>
+      <w:r>
+        <w:t xml:space="preserve">PRIMARY </w:t>
+      </w:r>
+      <w:proofErr w:type="gramStart"/>
+      <w:r>
+        <w:t>KEY(</w:t>
+      </w:r>
+      <w:proofErr w:type="gramEnd"/>
       <w:r>
         <w:t>"</w:t>
       </w:r>
       <w:proofErr w:type="spellStart"/>
       <w:r>
-        <w:t>ratingID</w:t>
-      </w:r>
-      <w:proofErr w:type="spellEnd"/>
-      <w:r>
-        <w:t>"</w:t>
-      </w:r>
-      <w:r>
-        <w:tab/>
-      </w:r>
-      <w:r>
-        <w:t>INTEGER NOT NULL,</w:t>
-      </w:r>
-    </w:p>
-    <w:p>
-      <w:r>
-        <w:t xml:space="preserve">PRIMARY </w:t>
-      </w:r>
-      <w:proofErr w:type="gramStart"/>
-      <w:r>
-        <w:t>KEY(</w:t>
-      </w:r>
-      <w:proofErr w:type="gramEnd"/>
-      <w:r>
-        <w:t>"</w:t>
-      </w:r>
-      <w:proofErr w:type="spellStart"/>
-      <w:r>
-        <w:t>reviewID</w:t>
+        <w:t>servicesID</w:t>
       </w:r>
       <w:proofErr w:type="spellEnd"/>
       <w:r>
@@ -4804,15 +5930,15 @@
       </w:r>
       <w:proofErr w:type="spellStart"/>
       <w:r>
-        <w:t>ratingID</w:t>
-      </w:r>
-      <w:proofErr w:type="spellEnd"/>
-      <w:r>
-        <w:t>") REFERENCES "Rating"("</w:t>
-      </w:r>
-      <w:proofErr w:type="spellStart"/>
-      <w:r>
-        <w:t>ratingId</w:t>
+        <w:t>restID</w:t>
+      </w:r>
+      <w:proofErr w:type="spellEnd"/>
+      <w:r>
+        <w:t>") REFERENCES "Restaurant"("</w:t>
+      </w:r>
+      <w:proofErr w:type="spellStart"/>
+      <w:r>
+        <w:t>restID</w:t>
       </w:r>
       <w:proofErr w:type="spellEnd"/>
       <w:r>
@@ -4821,7 +5947,56 @@
     </w:p>
     <w:p>
       <w:r>
+        <w:rPr/>
         <w:t>);</w:t>
+      </w:r>
+    </w:p>
+    <w:p>
+      <w:pPr>
+        <w:pStyle w:val="Normal"/>
+      </w:pPr>
+      <w:r>
+        <w:drawing>
+          <wp:inline wp14:editId="0D5CAF7A" wp14:anchorId="3E81B401">
+            <wp:extent cx="4572000" cy="3000375"/>
+            <wp:effectExtent l="0" t="0" r="0" b="0"/>
+            <wp:docPr id="1058667327" name="" title=""/>
+            <wp:cNvGraphicFramePr>
+              <a:graphicFrameLocks noChangeAspect="1"/>
+            </wp:cNvGraphicFramePr>
+            <a:graphic>
+              <a:graphicData uri="http://schemas.openxmlformats.org/drawingml/2006/picture">
+                <pic:pic>
+                  <pic:nvPicPr>
+                    <pic:cNvPr id="0" name=""/>
+                    <pic:cNvPicPr/>
+                  </pic:nvPicPr>
+                  <pic:blipFill>
+                    <a:blip r:embed="R3db1a0aa3d634e1c">
+                      <a:extLst>
+                        <a:ext xmlns:a="http://schemas.openxmlformats.org/drawingml/2006/main" uri="{28A0092B-C50C-407E-A947-70E740481C1C}">
+                          <a14:useLocalDpi val="0"/>
+                        </a:ext>
+                      </a:extLst>
+                    </a:blip>
+                    <a:stretch>
+                      <a:fillRect/>
+                    </a:stretch>
+                  </pic:blipFill>
+                  <pic:spPr>
+                    <a:xfrm>
+                      <a:off x="0" y="0"/>
+                      <a:ext cx="4572000" cy="3000375"/>
+                    </a:xfrm>
+                    <a:prstGeom prst="rect">
+                      <a:avLst/>
+                    </a:prstGeom>
+                  </pic:spPr>
+                </pic:pic>
+              </a:graphicData>
+            </a:graphic>
+          </wp:inline>
+        </w:drawing>
       </w:r>
     </w:p>
     <w:p>
@@ -4831,160 +6006,33 @@
           <w:bCs/>
         </w:rPr>
       </w:pPr>
+      <w:proofErr w:type="spellStart"/>
       <w:r>
         <w:rPr>
           <w:b/>
           <w:bCs/>
         </w:rPr>
-        <w:t>Services:</w:t>
-      </w:r>
-    </w:p>
-    <w:p>
-      <w:r>
-        <w:t>CREATE TABLE "Services" (</w:t>
-      </w:r>
-    </w:p>
-    <w:p>
-      <w:r>
-        <w:t>"</w:t>
-      </w:r>
-      <w:proofErr w:type="spellStart"/>
-      <w:r>
-        <w:t>servicesID</w:t>
-      </w:r>
-      <w:proofErr w:type="spellEnd"/>
-      <w:r>
-        <w:t>"</w:t>
-      </w:r>
-      <w:r>
-        <w:tab/>
-      </w:r>
-      <w:r>
-        <w:t>INTEGER NOT NULL UNIQUE,</w:t>
-      </w:r>
-    </w:p>
-    <w:p>
-      <w:r>
-        <w:t>"</w:t>
-      </w:r>
-      <w:proofErr w:type="spellStart"/>
-      <w:r>
-        <w:t>restID</w:t>
-      </w:r>
-      <w:proofErr w:type="spellEnd"/>
-      <w:r>
-        <w:t>"</w:t>
-      </w:r>
-      <w:r>
-        <w:tab/>
-      </w:r>
-      <w:r>
-        <w:t>INTEGER NOT NULL,</w:t>
-      </w:r>
-    </w:p>
-    <w:p>
-      <w:r>
-        <w:t>"alcohol"</w:t>
-      </w:r>
-      <w:r>
-        <w:tab/>
-      </w:r>
-      <w:r>
-        <w:t>INTEGER NOT NULL,</w:t>
-      </w:r>
-    </w:p>
-    <w:p>
-      <w:r>
-        <w:t>"smoking"</w:t>
-      </w:r>
-      <w:r>
-        <w:tab/>
-      </w:r>
-      <w:r>
-        <w:t>INTEGER NOT NULL,</w:t>
-      </w:r>
-    </w:p>
-    <w:p>
-      <w:r>
-        <w:t xml:space="preserve">PRIMARY </w:t>
-      </w:r>
-      <w:proofErr w:type="gramStart"/>
-      <w:r>
-        <w:t>KEY(</w:t>
-      </w:r>
-      <w:proofErr w:type="gramEnd"/>
-      <w:r>
-        <w:t>"</w:t>
-      </w:r>
-      <w:proofErr w:type="spellStart"/>
-      <w:r>
-        <w:t>servicesID</w:t>
-      </w:r>
-      <w:proofErr w:type="spellEnd"/>
-      <w:r>
-        <w:t>" AUTOINCREMENT),</w:t>
-      </w:r>
-    </w:p>
-    <w:p>
-      <w:r>
-        <w:t>FOREIGN KEY("</w:t>
-      </w:r>
-      <w:proofErr w:type="spellStart"/>
-      <w:r>
-        <w:t>restID</w:t>
-      </w:r>
-      <w:proofErr w:type="spellEnd"/>
-      <w:r>
-        <w:t>") REFERENCES "Restaurant"("</w:t>
-      </w:r>
-      <w:proofErr w:type="spellStart"/>
-      <w:r>
-        <w:t>restID</w:t>
-      </w:r>
-      <w:proofErr w:type="spellEnd"/>
-      <w:r>
-        <w:t>")</w:t>
-      </w:r>
-    </w:p>
-    <w:p>
-      <w:r>
-        <w:t>);</w:t>
-      </w:r>
-    </w:p>
-    <w:p>
-      <w:pPr>
+        <w:t>WorkingDays</w:t>
+      </w:r>
+      <w:proofErr w:type="spellEnd"/>
+      <w:r>
         <w:rPr>
           <w:b/>
           <w:bCs/>
         </w:rPr>
-      </w:pPr>
-      <w:proofErr w:type="spellStart"/>
-      <w:r>
-        <w:rPr>
-          <w:b/>
-          <w:bCs/>
-        </w:rPr>
+        <w:t>:</w:t>
+      </w:r>
+    </w:p>
+    <w:p>
+      <w:r>
+        <w:t>CREATE TABLE "</w:t>
+      </w:r>
+      <w:proofErr w:type="spellStart"/>
+      <w:r>
         <w:t>WorkingDays</w:t>
       </w:r>
       <w:proofErr w:type="spellEnd"/>
       <w:r>
-        <w:rPr>
-          <w:b/>
-          <w:bCs/>
-        </w:rPr>
-        <w:t>:</w:t>
-      </w:r>
-    </w:p>
-    <w:p>
-      <w:r>
-        <w:t>CREATE TABLE "</w:t>
-      </w:r>
-      <w:proofErr w:type="spellStart"/>
-      <w:r>
-        <w:t>WorkingDays</w:t>
-      </w:r>
-      <w:proofErr w:type="spellEnd"/>
-      <w:r>
         <w:t>" (</w:t>
       </w:r>
     </w:p>
@@ -5110,10 +6158,58 @@
     </w:p>
     <w:p>
       <w:r>
+        <w:rPr/>
         <w:t>);</w:t>
       </w:r>
     </w:p>
-    <w:p/>
+    <w:p>
+      <w:pPr>
+        <w:pStyle w:val="Normal"/>
+      </w:pPr>
+      <w:r>
+        <w:drawing>
+          <wp:inline wp14:editId="23293578" wp14:anchorId="19546226">
+            <wp:extent cx="4572000" cy="3619500"/>
+            <wp:effectExtent l="0" t="0" r="0" b="0"/>
+            <wp:docPr id="288594163" name="" title=""/>
+            <wp:cNvGraphicFramePr>
+              <a:graphicFrameLocks noChangeAspect="1"/>
+            </wp:cNvGraphicFramePr>
+            <a:graphic>
+              <a:graphicData uri="http://schemas.openxmlformats.org/drawingml/2006/picture">
+                <pic:pic>
+                  <pic:nvPicPr>
+                    <pic:cNvPr id="0" name=""/>
+                    <pic:cNvPicPr/>
+                  </pic:nvPicPr>
+                  <pic:blipFill>
+                    <a:blip r:embed="Rc5bdcb54070d473c">
+                      <a:extLst>
+                        <a:ext xmlns:a="http://schemas.openxmlformats.org/drawingml/2006/main" uri="{28A0092B-C50C-407E-A947-70E740481C1C}">
+                          <a14:useLocalDpi val="0"/>
+                        </a:ext>
+                      </a:extLst>
+                    </a:blip>
+                    <a:stretch>
+                      <a:fillRect/>
+                    </a:stretch>
+                  </pic:blipFill>
+                  <pic:spPr>
+                    <a:xfrm>
+                      <a:off x="0" y="0"/>
+                      <a:ext cx="4572000" cy="3619500"/>
+                    </a:xfrm>
+                    <a:prstGeom prst="rect">
+                      <a:avLst/>
+                    </a:prstGeom>
+                  </pic:spPr>
+                </pic:pic>
+              </a:graphicData>
+            </a:graphic>
+          </wp:inline>
+        </w:drawing>
+      </w:r>
+    </w:p>
     <w:p>
       <w:r>
         <w:br w:type="page"/>
@@ -5139,25 +6235,39 @@
           <w:numId w:val="5"/>
         </w:numPr>
         <w:rPr>
-          <w:rFonts w:eastAsiaTheme="minorEastAsia"/>
-          <w:b/>
-          <w:bCs/>
-          <w:color w:val="2D3B45"/>
-          <w:sz w:val="24"/>
-          <w:szCs w:val="24"/>
-        </w:rPr>
-      </w:pPr>
-      <w:r>
-        <w:rPr>
-          <w:rFonts w:ascii="Calibri" w:hAnsi="Calibri" w:eastAsia="Calibri" w:cs="Calibri"/>
-          <w:b/>
-          <w:bCs/>
+          <w:rFonts w:eastAsia="" w:eastAsiaTheme="minorEastAsia"/>
+          <w:b w:val="1"/>
+          <w:bCs w:val="1"/>
+          <w:color w:val="2D3B45"/>
+          <w:sz w:val="24"/>
+          <w:szCs w:val="24"/>
+        </w:rPr>
+      </w:pPr>
+      <w:r>
+        <w:rPr>
+          <w:rFonts w:ascii="Calibri" w:hAnsi="Calibri" w:eastAsia="Calibri" w:cs="Calibri"/>
+          <w:b w:val="1"/>
+          <w:bCs w:val="1"/>
           <w:color w:val="2D3B45"/>
           <w:sz w:val="24"/>
           <w:szCs w:val="24"/>
         </w:rPr>
         <w:t>JOIN OF 3 TABLES</w:t>
       </w:r>
+    </w:p>
+    <w:p>
+      <w:pPr>
+        <w:pStyle w:val="Normal"/>
+        <w:ind w:left="0"/>
+        <w:rPr>
+          <w:rFonts w:ascii="Calibri" w:hAnsi="Calibri" w:eastAsia="Calibri" w:cs="Calibri"/>
+          <w:b w:val="1"/>
+          <w:bCs w:val="1"/>
+          <w:color w:val="2D3B45"/>
+          <w:sz w:val="24"/>
+          <w:szCs w:val="24"/>
+        </w:rPr>
+      </w:pPr>
     </w:p>
     <w:p>
       <w:pPr>
@@ -5401,18 +6511,18 @@
         <w:ind w:left="720"/>
         <w:rPr>
           <w:rFonts w:ascii="Calibri" w:hAnsi="Calibri" w:eastAsia="Calibri" w:cs="Calibri"/>
-          <w:i/>
-          <w:iCs/>
-          <w:color w:val="2D3B45"/>
-          <w:sz w:val="24"/>
-          <w:szCs w:val="24"/>
-        </w:rPr>
-      </w:pPr>
-      <w:r>
-        <w:rPr>
-          <w:rFonts w:ascii="Calibri" w:hAnsi="Calibri" w:eastAsia="Calibri" w:cs="Calibri"/>
-          <w:i/>
-          <w:iCs/>
+          <w:i w:val="1"/>
+          <w:iCs w:val="1"/>
+          <w:color w:val="2D3B45"/>
+          <w:sz w:val="24"/>
+          <w:szCs w:val="24"/>
+        </w:rPr>
+      </w:pPr>
+      <w:r>
+        <w:rPr>
+          <w:rFonts w:ascii="Calibri" w:hAnsi="Calibri" w:eastAsia="Calibri" w:cs="Calibri"/>
+          <w:i w:val="1"/>
+          <w:iCs w:val="1"/>
           <w:color w:val="2D3B45"/>
           <w:sz w:val="24"/>
           <w:szCs w:val="24"/>
@@ -5420,12 +6530,11 @@
         <w:t xml:space="preserve">where </w:t>
       </w:r>
       <w:proofErr w:type="spellStart"/>
-      <w:proofErr w:type="gramStart"/>
-      <w:r>
-        <w:rPr>
-          <w:rFonts w:ascii="Calibri" w:hAnsi="Calibri" w:eastAsia="Calibri" w:cs="Calibri"/>
-          <w:i/>
-          <w:iCs/>
+      <w:r>
+        <w:rPr>
+          <w:rFonts w:ascii="Calibri" w:hAnsi="Calibri" w:eastAsia="Calibri" w:cs="Calibri"/>
+          <w:i w:val="1"/>
+          <w:iCs w:val="1"/>
           <w:color w:val="2D3B45"/>
           <w:sz w:val="24"/>
           <w:szCs w:val="24"/>
@@ -5433,12 +6542,11 @@
         <w:t>D.days</w:t>
       </w:r>
       <w:proofErr w:type="spellEnd"/>
-      <w:proofErr w:type="gramEnd"/>
-      <w:r>
-        <w:rPr>
-          <w:rFonts w:ascii="Calibri" w:hAnsi="Calibri" w:eastAsia="Calibri" w:cs="Calibri"/>
-          <w:i/>
-          <w:iCs/>
+      <w:r>
+        <w:rPr>
+          <w:rFonts w:ascii="Calibri" w:hAnsi="Calibri" w:eastAsia="Calibri" w:cs="Calibri"/>
+          <w:i w:val="1"/>
+          <w:iCs w:val="1"/>
           <w:color w:val="2D3B45"/>
           <w:sz w:val="24"/>
           <w:szCs w:val="24"/>
@@ -5449,8 +6557,8 @@
       <w:r>
         <w:rPr>
           <w:rFonts w:ascii="Calibri" w:hAnsi="Calibri" w:eastAsia="Calibri" w:cs="Calibri"/>
-          <w:i/>
-          <w:iCs/>
+          <w:i w:val="1"/>
+          <w:iCs w:val="1"/>
           <w:color w:val="2D3B45"/>
           <w:sz w:val="24"/>
           <w:szCs w:val="24"/>
@@ -5461,14 +6569,142 @@
       <w:r>
         <w:rPr>
           <w:rFonts w:ascii="Calibri" w:hAnsi="Calibri" w:eastAsia="Calibri" w:cs="Calibri"/>
-          <w:i/>
-          <w:iCs/>
+          <w:i w:val="1"/>
+          <w:iCs w:val="1"/>
           <w:color w:val="2D3B45"/>
           <w:sz w:val="24"/>
           <w:szCs w:val="24"/>
         </w:rPr>
         <w:t>=  "Saturday"</w:t>
       </w:r>
+    </w:p>
+    <w:p>
+      <w:pPr>
+        <w:pStyle w:val="Normal"/>
+        <w:ind w:left="720"/>
+        <w:rPr>
+          <w:rFonts w:ascii="Calibri" w:hAnsi="Calibri" w:eastAsia="Calibri" w:cs="Calibri"/>
+          <w:i w:val="1"/>
+          <w:iCs w:val="1"/>
+          <w:color w:val="2D3B45"/>
+          <w:sz w:val="24"/>
+          <w:szCs w:val="24"/>
+        </w:rPr>
+      </w:pPr>
+    </w:p>
+    <w:p>
+      <w:pPr>
+        <w:pStyle w:val="Normal"/>
+        <w:ind w:left="720"/>
+        <w:rPr>
+          <w:rFonts w:ascii="Calibri" w:hAnsi="Calibri" w:eastAsia="Calibri" w:cs="Calibri"/>
+          <w:i w:val="1"/>
+          <w:iCs w:val="1"/>
+          <w:color w:val="2D3B45"/>
+          <w:sz w:val="24"/>
+          <w:szCs w:val="24"/>
+        </w:rPr>
+      </w:pPr>
+      <w:r>
+        <w:rPr>
+          <w:rFonts w:ascii="Calibri" w:hAnsi="Calibri" w:eastAsia="Calibri" w:cs="Calibri"/>
+          <w:i w:val="1"/>
+          <w:iCs w:val="1"/>
+          <w:color w:val="2D3B45"/>
+          <w:sz w:val="24"/>
+          <w:szCs w:val="24"/>
+        </w:rPr>
+        <w:t xml:space="preserve">SELECT Customer.name, Customer.customerId, Customer.ambience,Rating.overall </w:t>
+      </w:r>
+    </w:p>
+    <w:p>
+      <w:pPr>
+        <w:pStyle w:val="Normal"/>
+        <w:ind w:left="720"/>
+        <w:rPr>
+          <w:rFonts w:ascii="Calibri" w:hAnsi="Calibri" w:eastAsia="Calibri" w:cs="Calibri"/>
+          <w:i w:val="1"/>
+          <w:iCs w:val="1"/>
+          <w:color w:val="2D3B45"/>
+          <w:sz w:val="24"/>
+          <w:szCs w:val="24"/>
+        </w:rPr>
+      </w:pPr>
+      <w:r>
+        <w:rPr>
+          <w:rFonts w:ascii="Calibri" w:hAnsi="Calibri" w:eastAsia="Calibri" w:cs="Calibri"/>
+          <w:i w:val="1"/>
+          <w:iCs w:val="1"/>
+          <w:color w:val="2D3B45"/>
+          <w:sz w:val="24"/>
+          <w:szCs w:val="24"/>
+        </w:rPr>
+        <w:t xml:space="preserve">from Customer </w:t>
+      </w:r>
+    </w:p>
+    <w:p>
+      <w:pPr>
+        <w:pStyle w:val="Normal"/>
+        <w:ind w:left="720"/>
+        <w:rPr>
+          <w:rFonts w:ascii="Calibri" w:hAnsi="Calibri" w:eastAsia="Calibri" w:cs="Calibri"/>
+          <w:i w:val="1"/>
+          <w:iCs w:val="1"/>
+          <w:color w:val="2D3B45"/>
+          <w:sz w:val="24"/>
+          <w:szCs w:val="24"/>
+        </w:rPr>
+      </w:pPr>
+      <w:r>
+        <w:rPr>
+          <w:rFonts w:ascii="Calibri" w:hAnsi="Calibri" w:eastAsia="Calibri" w:cs="Calibri"/>
+          <w:i w:val="1"/>
+          <w:iCs w:val="1"/>
+          <w:color w:val="2D3B45"/>
+          <w:sz w:val="24"/>
+          <w:szCs w:val="24"/>
+        </w:rPr>
+        <w:t xml:space="preserve">INNER JOIN Rating on Rating.customerID = Customer.customerId </w:t>
+      </w:r>
+    </w:p>
+    <w:p>
+      <w:pPr>
+        <w:pStyle w:val="Normal"/>
+        <w:ind w:left="720"/>
+        <w:rPr>
+          <w:rFonts w:ascii="Calibri" w:hAnsi="Calibri" w:eastAsia="Calibri" w:cs="Calibri"/>
+          <w:i w:val="1"/>
+          <w:iCs w:val="1"/>
+          <w:color w:val="2D3B45"/>
+          <w:sz w:val="24"/>
+          <w:szCs w:val="24"/>
+        </w:rPr>
+      </w:pPr>
+      <w:r>
+        <w:rPr>
+          <w:rFonts w:ascii="Calibri" w:hAnsi="Calibri" w:eastAsia="Calibri" w:cs="Calibri"/>
+          <w:i w:val="1"/>
+          <w:iCs w:val="1"/>
+          <w:color w:val="2D3B45"/>
+          <w:sz w:val="24"/>
+          <w:szCs w:val="24"/>
+        </w:rPr>
+        <w:t>WHERE Customer.ambience = 'friends'</w:t>
+      </w:r>
+    </w:p>
+    <w:p>
+      <w:pPr>
+        <w:pStyle w:val="Normal"/>
+        <w:ind w:left="720"/>
+        <w:rPr>
+          <w:rFonts w:ascii="Calibri" w:hAnsi="Calibri" w:eastAsia="Calibri" w:cs="Calibri"/>
+          <w:i w:val="1"/>
+          <w:iCs w:val="1"/>
+          <w:color w:val="2D3B45"/>
+          <w:sz w:val="24"/>
+          <w:szCs w:val="24"/>
+        </w:rPr>
+      </w:pPr>
     </w:p>
     <w:p>
       <w:pPr>
@@ -5478,19 +6714,19 @@
           <w:numId w:val="5"/>
         </w:numPr>
         <w:rPr>
-          <w:rFonts w:eastAsiaTheme="minorEastAsia"/>
-          <w:b/>
-          <w:bCs/>
-          <w:color w:val="2D3B45"/>
-          <w:sz w:val="24"/>
-          <w:szCs w:val="24"/>
-        </w:rPr>
-      </w:pPr>
-      <w:r>
-        <w:rPr>
-          <w:rFonts w:ascii="Calibri" w:hAnsi="Calibri" w:eastAsia="Calibri" w:cs="Calibri"/>
-          <w:b/>
-          <w:bCs/>
+          <w:rFonts w:eastAsia="" w:eastAsiaTheme="minorEastAsia"/>
+          <w:b w:val="1"/>
+          <w:bCs w:val="1"/>
+          <w:color w:val="2D3B45"/>
+          <w:sz w:val="24"/>
+          <w:szCs w:val="24"/>
+        </w:rPr>
+      </w:pPr>
+      <w:r>
+        <w:rPr>
+          <w:rFonts w:ascii="Calibri" w:hAnsi="Calibri" w:eastAsia="Calibri" w:cs="Calibri"/>
+          <w:b w:val="1"/>
+          <w:bCs w:val="1"/>
           <w:color w:val="2D3B45"/>
           <w:sz w:val="24"/>
           <w:szCs w:val="24"/>
@@ -5757,14 +6993,237 @@
       <w:r>
         <w:rPr>
           <w:rFonts w:ascii="Calibri" w:hAnsi="Calibri" w:eastAsia="Calibri" w:cs="Calibri"/>
-          <w:i/>
-          <w:iCs/>
+          <w:i w:val="1"/>
+          <w:iCs w:val="1"/>
           <w:color w:val="2D3B45"/>
           <w:sz w:val="24"/>
           <w:szCs w:val="24"/>
         </w:rPr>
         <w:t>)</w:t>
       </w:r>
+    </w:p>
+    <w:p>
+      <w:pPr>
+        <w:pStyle w:val="Normal"/>
+        <w:ind w:left="720"/>
+        <w:rPr>
+          <w:rFonts w:ascii="Calibri" w:hAnsi="Calibri" w:eastAsia="Calibri" w:cs="Calibri"/>
+          <w:i w:val="1"/>
+          <w:iCs w:val="1"/>
+          <w:color w:val="2D3B45"/>
+          <w:sz w:val="24"/>
+          <w:szCs w:val="24"/>
+        </w:rPr>
+      </w:pPr>
+    </w:p>
+    <w:p>
+      <w:pPr>
+        <w:pStyle w:val="Normal"/>
+        <w:ind w:left="720"/>
+        <w:rPr>
+          <w:rFonts w:ascii="Calibri" w:hAnsi="Calibri" w:eastAsia="Calibri" w:cs="Calibri"/>
+          <w:i w:val="1"/>
+          <w:iCs w:val="1"/>
+          <w:color w:val="2D3B45"/>
+          <w:sz w:val="24"/>
+          <w:szCs w:val="24"/>
+        </w:rPr>
+      </w:pPr>
+      <w:r>
+        <w:rPr>
+          <w:rFonts w:ascii="Calibri" w:hAnsi="Calibri" w:eastAsia="Calibri" w:cs="Calibri"/>
+          <w:i w:val="1"/>
+          <w:iCs w:val="1"/>
+          <w:color w:val="2D3B45"/>
+          <w:sz w:val="24"/>
+          <w:szCs w:val="24"/>
+        </w:rPr>
+        <w:t>SELECT Customer.name, Customer.customerId, Customer.ambience</w:t>
+      </w:r>
+    </w:p>
+    <w:p>
+      <w:pPr>
+        <w:pStyle w:val="Normal"/>
+        <w:ind w:left="720"/>
+        <w:rPr>
+          <w:rFonts w:ascii="Calibri" w:hAnsi="Calibri" w:eastAsia="Calibri" w:cs="Calibri"/>
+          <w:i w:val="1"/>
+          <w:iCs w:val="1"/>
+          <w:color w:val="2D3B45"/>
+          <w:sz w:val="24"/>
+          <w:szCs w:val="24"/>
+        </w:rPr>
+      </w:pPr>
+      <w:r>
+        <w:rPr>
+          <w:rFonts w:ascii="Calibri" w:hAnsi="Calibri" w:eastAsia="Calibri" w:cs="Calibri"/>
+          <w:i w:val="1"/>
+          <w:iCs w:val="1"/>
+          <w:color w:val="2D3B45"/>
+          <w:sz w:val="24"/>
+          <w:szCs w:val="24"/>
+        </w:rPr>
+        <w:t xml:space="preserve">from Customer </w:t>
+      </w:r>
+      <w:r>
+        <w:rPr>
+          <w:rFonts w:ascii="Calibri" w:hAnsi="Calibri" w:eastAsia="Calibri" w:cs="Calibri"/>
+          <w:i w:val="1"/>
+          <w:iCs w:val="1"/>
+          <w:color w:val="2D3B45"/>
+          <w:sz w:val="24"/>
+          <w:szCs w:val="24"/>
+        </w:rPr>
+        <w:t xml:space="preserve">WHERE </w:t>
+      </w:r>
+      <w:proofErr w:type="spellStart"/>
+      <w:r>
+        <w:rPr>
+          <w:rFonts w:ascii="Calibri" w:hAnsi="Calibri" w:eastAsia="Calibri" w:cs="Calibri"/>
+          <w:i w:val="1"/>
+          <w:iCs w:val="1"/>
+          <w:color w:val="2D3B45"/>
+          <w:sz w:val="24"/>
+          <w:szCs w:val="24"/>
+        </w:rPr>
+        <w:t>Customer.customerId</w:t>
+      </w:r>
+      <w:proofErr w:type="spellEnd"/>
+      <w:r>
+        <w:rPr>
+          <w:rFonts w:ascii="Calibri" w:hAnsi="Calibri" w:eastAsia="Calibri" w:cs="Calibri"/>
+          <w:i w:val="1"/>
+          <w:iCs w:val="1"/>
+          <w:color w:val="2D3B45"/>
+          <w:sz w:val="24"/>
+          <w:szCs w:val="24"/>
+        </w:rPr>
+        <w:t xml:space="preserve"> in (</w:t>
+      </w:r>
+    </w:p>
+    <w:p>
+      <w:pPr>
+        <w:pStyle w:val="Normal"/>
+        <w:ind w:left="720"/>
+        <w:rPr>
+          <w:rFonts w:ascii="Calibri" w:hAnsi="Calibri" w:eastAsia="Calibri" w:cs="Calibri"/>
+          <w:i w:val="1"/>
+          <w:iCs w:val="1"/>
+          <w:color w:val="2D3B45"/>
+          <w:sz w:val="24"/>
+          <w:szCs w:val="24"/>
+        </w:rPr>
+      </w:pPr>
+      <w:r>
+        <w:rPr>
+          <w:rFonts w:ascii="Calibri" w:hAnsi="Calibri" w:eastAsia="Calibri" w:cs="Calibri"/>
+          <w:i w:val="1"/>
+          <w:iCs w:val="1"/>
+          <w:color w:val="2D3B45"/>
+          <w:sz w:val="24"/>
+          <w:szCs w:val="24"/>
+        </w:rPr>
+        <w:t>SELECT customerId from PaymentMethodsCustomer WHERE customerId in (</w:t>
+      </w:r>
+    </w:p>
+    <w:p>
+      <w:pPr>
+        <w:pStyle w:val="Normal"/>
+        <w:ind w:left="720"/>
+        <w:rPr>
+          <w:rFonts w:ascii="Calibri" w:hAnsi="Calibri" w:eastAsia="Calibri" w:cs="Calibri"/>
+          <w:i w:val="1"/>
+          <w:iCs w:val="1"/>
+          <w:color w:val="2D3B45"/>
+          <w:sz w:val="24"/>
+          <w:szCs w:val="24"/>
+        </w:rPr>
+      </w:pPr>
+      <w:r>
+        <w:rPr>
+          <w:rFonts w:ascii="Calibri" w:hAnsi="Calibri" w:eastAsia="Calibri" w:cs="Calibri"/>
+          <w:i w:val="1"/>
+          <w:iCs w:val="1"/>
+          <w:color w:val="2D3B45"/>
+          <w:sz w:val="24"/>
+          <w:szCs w:val="24"/>
+        </w:rPr>
+        <w:t xml:space="preserve">SELECT customerId from PaymentMethods WHERE </w:t>
+      </w:r>
+      <w:proofErr w:type="spellStart"/>
+      <w:r>
+        <w:rPr>
+          <w:rFonts w:ascii="Calibri" w:hAnsi="Calibri" w:eastAsia="Calibri" w:cs="Calibri"/>
+          <w:i w:val="1"/>
+          <w:iCs w:val="1"/>
+          <w:color w:val="2D3B45"/>
+          <w:sz w:val="24"/>
+          <w:szCs w:val="24"/>
+        </w:rPr>
+        <w:t>PaymentMethods.method</w:t>
+      </w:r>
+      <w:proofErr w:type="spellEnd"/>
+      <w:r>
+        <w:rPr>
+          <w:rFonts w:ascii="Calibri" w:hAnsi="Calibri" w:eastAsia="Calibri" w:cs="Calibri"/>
+          <w:i w:val="1"/>
+          <w:iCs w:val="1"/>
+          <w:color w:val="2D3B45"/>
+          <w:sz w:val="24"/>
+          <w:szCs w:val="24"/>
+        </w:rPr>
+        <w:t xml:space="preserve"> like  "%VISA%"</w:t>
+      </w:r>
+      <w:r>
+        <w:rPr>
+          <w:rFonts w:ascii="Calibri" w:hAnsi="Calibri" w:eastAsia="Calibri" w:cs="Calibri"/>
+          <w:i w:val="1"/>
+          <w:iCs w:val="1"/>
+          <w:color w:val="2D3B45"/>
+          <w:sz w:val="24"/>
+          <w:szCs w:val="24"/>
+        </w:rPr>
+        <w:t>)</w:t>
+      </w:r>
+    </w:p>
+    <w:p>
+      <w:pPr>
+        <w:pStyle w:val="Normal"/>
+        <w:ind w:left="720"/>
+        <w:rPr>
+          <w:rFonts w:ascii="Calibri" w:hAnsi="Calibri" w:eastAsia="Calibri" w:cs="Calibri"/>
+          <w:i w:val="1"/>
+          <w:iCs w:val="1"/>
+          <w:color w:val="2D3B45"/>
+          <w:sz w:val="24"/>
+          <w:szCs w:val="24"/>
+        </w:rPr>
+      </w:pPr>
+      <w:r>
+        <w:rPr>
+          <w:rFonts w:ascii="Calibri" w:hAnsi="Calibri" w:eastAsia="Calibri" w:cs="Calibri"/>
+          <w:i w:val="1"/>
+          <w:iCs w:val="1"/>
+          <w:color w:val="2D3B45"/>
+          <w:sz w:val="24"/>
+          <w:szCs w:val="24"/>
+        </w:rPr>
+        <w:t>)</w:t>
+      </w:r>
+    </w:p>
+    <w:p>
+      <w:pPr>
+        <w:pStyle w:val="Normal"/>
+        <w:ind w:left="720"/>
+        <w:rPr>
+          <w:rFonts w:ascii="Calibri" w:hAnsi="Calibri" w:eastAsia="Calibri" w:cs="Calibri"/>
+          <w:i w:val="1"/>
+          <w:iCs w:val="1"/>
+          <w:color w:val="2D3B45"/>
+          <w:sz w:val="24"/>
+          <w:szCs w:val="24"/>
+        </w:rPr>
+      </w:pPr>
     </w:p>
     <w:p>
       <w:pPr>
@@ -5791,14 +7250,28 @@
       <w:r>
         <w:rPr>
           <w:rFonts w:ascii="Calibri" w:hAnsi="Calibri" w:eastAsia="Calibri" w:cs="Calibri"/>
-          <w:b/>
-          <w:bCs/>
+          <w:b w:val="1"/>
+          <w:bCs w:val="1"/>
           <w:color w:val="2D3B45"/>
           <w:sz w:val="24"/>
           <w:szCs w:val="24"/>
         </w:rPr>
         <w:t xml:space="preserve"> GROUP BY WITH A HAVING CLAUSE</w:t>
       </w:r>
+    </w:p>
+    <w:p>
+      <w:pPr>
+        <w:pStyle w:val="Normal"/>
+        <w:ind w:left="0"/>
+        <w:rPr>
+          <w:rFonts w:ascii="Calibri" w:hAnsi="Calibri" w:eastAsia="Calibri" w:cs="Calibri"/>
+          <w:b w:val="1"/>
+          <w:bCs w:val="1"/>
+          <w:color w:val="2D3B45"/>
+          <w:sz w:val="24"/>
+          <w:szCs w:val="24"/>
+        </w:rPr>
+      </w:pPr>
     </w:p>
     <w:p>
       <w:pPr>
@@ -5903,18 +7376,18 @@
         <w:ind w:left="720"/>
         <w:rPr>
           <w:rFonts w:ascii="Calibri" w:hAnsi="Calibri" w:eastAsia="Calibri" w:cs="Calibri"/>
-          <w:i/>
-          <w:iCs/>
-          <w:color w:val="2D3B45"/>
-          <w:sz w:val="24"/>
-          <w:szCs w:val="24"/>
-        </w:rPr>
-      </w:pPr>
-      <w:r>
-        <w:rPr>
-          <w:rFonts w:ascii="Calibri" w:hAnsi="Calibri" w:eastAsia="Calibri" w:cs="Calibri"/>
-          <w:i/>
-          <w:iCs/>
+          <w:i w:val="1"/>
+          <w:iCs w:val="1"/>
+          <w:color w:val="2D3B45"/>
+          <w:sz w:val="24"/>
+          <w:szCs w:val="24"/>
+        </w:rPr>
+      </w:pPr>
+      <w:r>
+        <w:rPr>
+          <w:rFonts w:ascii="Calibri" w:hAnsi="Calibri" w:eastAsia="Calibri" w:cs="Calibri"/>
+          <w:i w:val="1"/>
+          <w:iCs w:val="1"/>
           <w:color w:val="2D3B45"/>
           <w:sz w:val="24"/>
           <w:szCs w:val="24"/>
@@ -5925,8 +7398,8 @@
       <w:r>
         <w:rPr>
           <w:rFonts w:ascii="Calibri" w:hAnsi="Calibri" w:eastAsia="Calibri" w:cs="Calibri"/>
-          <w:i/>
-          <w:iCs/>
+          <w:i w:val="1"/>
+          <w:iCs w:val="1"/>
           <w:color w:val="2D3B45"/>
           <w:sz w:val="24"/>
           <w:szCs w:val="24"/>
@@ -5937,14 +7410,191 @@
       <w:r>
         <w:rPr>
           <w:rFonts w:ascii="Calibri" w:hAnsi="Calibri" w:eastAsia="Calibri" w:cs="Calibri"/>
-          <w:i/>
-          <w:iCs/>
+          <w:i w:val="1"/>
+          <w:iCs w:val="1"/>
           <w:color w:val="2D3B45"/>
           <w:sz w:val="24"/>
           <w:szCs w:val="24"/>
         </w:rPr>
         <w:t xml:space="preserve"> &lt; 100</w:t>
       </w:r>
+    </w:p>
+    <w:p>
+      <w:pPr>
+        <w:pStyle w:val="Normal"/>
+        <w:ind w:left="720"/>
+        <w:rPr>
+          <w:rFonts w:ascii="Calibri" w:hAnsi="Calibri" w:eastAsia="Calibri" w:cs="Calibri"/>
+          <w:i w:val="1"/>
+          <w:iCs w:val="1"/>
+          <w:color w:val="2D3B45"/>
+          <w:sz w:val="24"/>
+          <w:szCs w:val="24"/>
+        </w:rPr>
+      </w:pPr>
+    </w:p>
+    <w:p>
+      <w:pPr>
+        <w:pStyle w:val="Normal"/>
+        <w:ind w:left="720"/>
+        <w:rPr>
+          <w:rFonts w:ascii="Calibri" w:hAnsi="Calibri" w:eastAsia="Calibri" w:cs="Calibri"/>
+          <w:i w:val="1"/>
+          <w:iCs w:val="1"/>
+          <w:color w:val="2D3B45"/>
+          <w:sz w:val="24"/>
+          <w:szCs w:val="24"/>
+        </w:rPr>
+      </w:pPr>
+      <w:r>
+        <w:rPr>
+          <w:rFonts w:ascii="Calibri" w:hAnsi="Calibri" w:eastAsia="Calibri" w:cs="Calibri"/>
+          <w:i w:val="1"/>
+          <w:iCs w:val="1"/>
+          <w:color w:val="2D3B45"/>
+          <w:sz w:val="24"/>
+          <w:szCs w:val="24"/>
+        </w:rPr>
+        <w:t>SELECT Customer.name, Customer.customerId, Rating.overall</w:t>
+      </w:r>
+    </w:p>
+    <w:p>
+      <w:pPr>
+        <w:pStyle w:val="Normal"/>
+        <w:ind w:left="720"/>
+        <w:rPr>
+          <w:rFonts w:ascii="Calibri" w:hAnsi="Calibri" w:eastAsia="Calibri" w:cs="Calibri"/>
+          <w:i w:val="1"/>
+          <w:iCs w:val="1"/>
+          <w:color w:val="2D3B45"/>
+          <w:sz w:val="24"/>
+          <w:szCs w:val="24"/>
+        </w:rPr>
+      </w:pPr>
+      <w:r>
+        <w:rPr>
+          <w:rFonts w:ascii="Calibri" w:hAnsi="Calibri" w:eastAsia="Calibri" w:cs="Calibri"/>
+          <w:i w:val="1"/>
+          <w:iCs w:val="1"/>
+          <w:color w:val="2D3B45"/>
+          <w:sz w:val="24"/>
+          <w:szCs w:val="24"/>
+        </w:rPr>
+        <w:t>from Customer</w:t>
+      </w:r>
+    </w:p>
+    <w:p>
+      <w:pPr>
+        <w:pStyle w:val="Normal"/>
+        <w:ind w:left="720"/>
+        <w:rPr>
+          <w:rFonts w:ascii="Calibri" w:hAnsi="Calibri" w:eastAsia="Calibri" w:cs="Calibri"/>
+          <w:i w:val="1"/>
+          <w:iCs w:val="1"/>
+          <w:color w:val="2D3B45"/>
+          <w:sz w:val="24"/>
+          <w:szCs w:val="24"/>
+        </w:rPr>
+      </w:pPr>
+      <w:r>
+        <w:rPr>
+          <w:rFonts w:ascii="Calibri" w:hAnsi="Calibri" w:eastAsia="Calibri" w:cs="Calibri"/>
+          <w:i w:val="1"/>
+          <w:iCs w:val="1"/>
+          <w:color w:val="2D3B45"/>
+          <w:sz w:val="24"/>
+          <w:szCs w:val="24"/>
+        </w:rPr>
+        <w:t>INNER JOIN Rating on Rating.customerID = Customer.customerId</w:t>
+      </w:r>
+    </w:p>
+    <w:p>
+      <w:pPr>
+        <w:pStyle w:val="Normal"/>
+        <w:ind w:left="720"/>
+        <w:rPr>
+          <w:rFonts w:ascii="Calibri" w:hAnsi="Calibri" w:eastAsia="Calibri" w:cs="Calibri"/>
+          <w:i w:val="1"/>
+          <w:iCs w:val="1"/>
+          <w:color w:val="2D3B45"/>
+          <w:sz w:val="24"/>
+          <w:szCs w:val="24"/>
+        </w:rPr>
+      </w:pPr>
+      <w:r>
+        <w:rPr>
+          <w:rFonts w:ascii="Calibri" w:hAnsi="Calibri" w:eastAsia="Calibri" w:cs="Calibri"/>
+          <w:i w:val="1"/>
+          <w:iCs w:val="1"/>
+          <w:color w:val="2D3B45"/>
+          <w:sz w:val="24"/>
+          <w:szCs w:val="24"/>
+        </w:rPr>
+        <w:t>GROUP by Customer.customerID</w:t>
+      </w:r>
+    </w:p>
+    <w:p>
+      <w:pPr>
+        <w:pStyle w:val="Normal"/>
+        <w:ind w:left="720"/>
+        <w:rPr>
+          <w:rFonts w:ascii="Calibri" w:hAnsi="Calibri" w:eastAsia="Calibri" w:cs="Calibri"/>
+          <w:i w:val="1"/>
+          <w:iCs w:val="1"/>
+          <w:color w:val="2D3B45"/>
+          <w:sz w:val="24"/>
+          <w:szCs w:val="24"/>
+        </w:rPr>
+      </w:pPr>
+      <w:r>
+        <w:rPr>
+          <w:rFonts w:ascii="Calibri" w:hAnsi="Calibri" w:eastAsia="Calibri" w:cs="Calibri"/>
+          <w:i w:val="1"/>
+          <w:iCs w:val="1"/>
+          <w:color w:val="2D3B45"/>
+          <w:sz w:val="24"/>
+          <w:szCs w:val="24"/>
+        </w:rPr>
+        <w:t xml:space="preserve">HAVING </w:t>
+      </w:r>
+      <w:proofErr w:type="spellStart"/>
+      <w:r>
+        <w:rPr>
+          <w:rFonts w:ascii="Calibri" w:hAnsi="Calibri" w:eastAsia="Calibri" w:cs="Calibri"/>
+          <w:i w:val="1"/>
+          <w:iCs w:val="1"/>
+          <w:color w:val="2D3B45"/>
+          <w:sz w:val="24"/>
+          <w:szCs w:val="24"/>
+        </w:rPr>
+        <w:t>Rating.overall</w:t>
+      </w:r>
+      <w:proofErr w:type="spellEnd"/>
+      <w:r>
+        <w:rPr>
+          <w:rFonts w:ascii="Calibri" w:hAnsi="Calibri" w:eastAsia="Calibri" w:cs="Calibri"/>
+          <w:i w:val="1"/>
+          <w:iCs w:val="1"/>
+          <w:color w:val="2D3B45"/>
+          <w:sz w:val="24"/>
+          <w:szCs w:val="24"/>
+        </w:rPr>
+        <w:t xml:space="preserve"> &gt; 4</w:t>
+      </w:r>
+    </w:p>
+    <w:p>
+      <w:pPr>
+        <w:pStyle w:val="Normal"/>
+        <w:ind w:left="720"/>
+        <w:rPr>
+          <w:rFonts w:ascii="Calibri" w:hAnsi="Calibri" w:eastAsia="Calibri" w:cs="Calibri"/>
+          <w:i w:val="1"/>
+          <w:iCs w:val="1"/>
+          <w:color w:val="2D3B45"/>
+          <w:sz w:val="24"/>
+          <w:szCs w:val="24"/>
+        </w:rPr>
+      </w:pPr>
     </w:p>
     <w:p>
       <w:pPr>
@@ -5954,24 +7604,38 @@
           <w:numId w:val="5"/>
         </w:numPr>
         <w:rPr>
-          <w:b/>
-          <w:bCs/>
-          <w:color w:val="2D3B45"/>
-          <w:sz w:val="24"/>
-          <w:szCs w:val="24"/>
-        </w:rPr>
-      </w:pPr>
-      <w:r>
-        <w:rPr>
-          <w:rFonts w:ascii="Calibri" w:hAnsi="Calibri" w:eastAsia="Calibri" w:cs="Calibri"/>
-          <w:b/>
-          <w:bCs/>
+          <w:b w:val="1"/>
+          <w:bCs w:val="1"/>
+          <w:color w:val="2D3B45"/>
+          <w:sz w:val="24"/>
+          <w:szCs w:val="24"/>
+        </w:rPr>
+      </w:pPr>
+      <w:r>
+        <w:rPr>
+          <w:rFonts w:ascii="Calibri" w:hAnsi="Calibri" w:eastAsia="Calibri" w:cs="Calibri"/>
+          <w:b w:val="1"/>
+          <w:bCs w:val="1"/>
           <w:color w:val="2D3B45"/>
           <w:sz w:val="24"/>
           <w:szCs w:val="24"/>
         </w:rPr>
         <w:t>COMPLEX SEARCH CRITERION</w:t>
       </w:r>
+    </w:p>
+    <w:p>
+      <w:pPr>
+        <w:pStyle w:val="Normal"/>
+        <w:ind w:left="0"/>
+        <w:rPr>
+          <w:rFonts w:ascii="Calibri" w:hAnsi="Calibri" w:eastAsia="Calibri" w:cs="Calibri"/>
+          <w:b w:val="1"/>
+          <w:bCs w:val="1"/>
+          <w:color w:val="2D3B45"/>
+          <w:sz w:val="24"/>
+          <w:szCs w:val="24"/>
+        </w:rPr>
+      </w:pPr>
     </w:p>
     <w:p>
       <w:pPr>
@@ -6559,19 +8223,18 @@
         <w:ind w:left="720"/>
         <w:rPr>
           <w:rFonts w:ascii="Calibri" w:hAnsi="Calibri" w:eastAsia="Calibri" w:cs="Calibri"/>
-          <w:i/>
-          <w:iCs/>
-          <w:color w:val="2D3B45"/>
-          <w:sz w:val="24"/>
-          <w:szCs w:val="24"/>
-        </w:rPr>
-      </w:pPr>
-      <w:proofErr w:type="gramStart"/>
-      <w:r>
-        <w:rPr>
-          <w:rFonts w:ascii="Calibri" w:hAnsi="Calibri" w:eastAsia="Calibri" w:cs="Calibri"/>
-          <w:i/>
-          <w:iCs/>
+          <w:i w:val="1"/>
+          <w:iCs w:val="1"/>
+          <w:color w:val="2D3B45"/>
+          <w:sz w:val="24"/>
+          <w:szCs w:val="24"/>
+        </w:rPr>
+      </w:pPr>
+      <w:r>
+        <w:rPr>
+          <w:rFonts w:ascii="Calibri" w:hAnsi="Calibri" w:eastAsia="Calibri" w:cs="Calibri"/>
+          <w:i w:val="1"/>
+          <w:iCs w:val="1"/>
           <w:color w:val="2D3B45"/>
           <w:sz w:val="24"/>
           <w:szCs w:val="24"/>
@@ -6582,20 +8245,19 @@
       <w:r>
         <w:rPr>
           <w:rFonts w:ascii="Calibri" w:hAnsi="Calibri" w:eastAsia="Calibri" w:cs="Calibri"/>
-          <w:i/>
-          <w:iCs/>
+          <w:i w:val="1"/>
+          <w:iCs w:val="1"/>
           <w:color w:val="2D3B45"/>
           <w:sz w:val="24"/>
           <w:szCs w:val="24"/>
         </w:rPr>
         <w:t>F</w:t>
       </w:r>
-      <w:proofErr w:type="gramEnd"/>
-      <w:r>
-        <w:rPr>
-          <w:rFonts w:ascii="Calibri" w:hAnsi="Calibri" w:eastAsia="Calibri" w:cs="Calibri"/>
-          <w:i/>
-          <w:iCs/>
+      <w:r>
+        <w:rPr>
+          <w:rFonts w:ascii="Calibri" w:hAnsi="Calibri" w:eastAsia="Calibri" w:cs="Calibri"/>
+          <w:i w:val="1"/>
+          <w:iCs w:val="1"/>
           <w:color w:val="2D3B45"/>
           <w:sz w:val="24"/>
           <w:szCs w:val="24"/>
@@ -6606,14 +8268,267 @@
       <w:r>
         <w:rPr>
           <w:rFonts w:ascii="Calibri" w:hAnsi="Calibri" w:eastAsia="Calibri" w:cs="Calibri"/>
-          <w:i/>
-          <w:iCs/>
+          <w:i w:val="1"/>
+          <w:iCs w:val="1"/>
           <w:color w:val="2D3B45"/>
           <w:sz w:val="24"/>
           <w:szCs w:val="24"/>
         </w:rPr>
         <w:t xml:space="preserve"> = 1</w:t>
       </w:r>
+    </w:p>
+    <w:p>
+      <w:pPr>
+        <w:pStyle w:val="Normal"/>
+        <w:ind w:left="720"/>
+        <w:rPr>
+          <w:rFonts w:ascii="Calibri" w:hAnsi="Calibri" w:eastAsia="Calibri" w:cs="Calibri"/>
+          <w:i w:val="1"/>
+          <w:iCs w:val="1"/>
+          <w:color w:val="2D3B45"/>
+          <w:sz w:val="24"/>
+          <w:szCs w:val="24"/>
+        </w:rPr>
+      </w:pPr>
+    </w:p>
+    <w:p>
+      <w:pPr>
+        <w:pStyle w:val="Normal"/>
+        <w:ind w:left="720"/>
+        <w:rPr>
+          <w:rFonts w:ascii="Calibri" w:hAnsi="Calibri" w:eastAsia="Calibri" w:cs="Calibri"/>
+          <w:i w:val="1"/>
+          <w:iCs w:val="1"/>
+          <w:color w:val="2D3B45"/>
+          <w:sz w:val="24"/>
+          <w:szCs w:val="24"/>
+        </w:rPr>
+      </w:pPr>
+      <w:r>
+        <w:rPr>
+          <w:rFonts w:ascii="Calibri" w:hAnsi="Calibri" w:eastAsia="Calibri" w:cs="Calibri"/>
+          <w:i w:val="1"/>
+          <w:iCs w:val="1"/>
+          <w:color w:val="2D3B45"/>
+          <w:sz w:val="24"/>
+          <w:szCs w:val="24"/>
+        </w:rPr>
+        <w:t>select C.customerId,C.name,C.budget , cuisine.cuisine, PaymentMethods.method</w:t>
+      </w:r>
+    </w:p>
+    <w:p>
+      <w:pPr>
+        <w:pStyle w:val="Normal"/>
+        <w:ind w:left="720"/>
+        <w:rPr>
+          <w:rFonts w:ascii="Calibri" w:hAnsi="Calibri" w:eastAsia="Calibri" w:cs="Calibri"/>
+          <w:i w:val="1"/>
+          <w:iCs w:val="1"/>
+          <w:color w:val="2D3B45"/>
+          <w:sz w:val="24"/>
+          <w:szCs w:val="24"/>
+        </w:rPr>
+      </w:pPr>
+      <w:r>
+        <w:rPr>
+          <w:rFonts w:ascii="Calibri" w:hAnsi="Calibri" w:eastAsia="Calibri" w:cs="Calibri"/>
+          <w:i w:val="1"/>
+          <w:iCs w:val="1"/>
+          <w:color w:val="2D3B45"/>
+          <w:sz w:val="24"/>
+          <w:szCs w:val="24"/>
+        </w:rPr>
+        <w:t>from Customer C</w:t>
+      </w:r>
+    </w:p>
+    <w:p>
+      <w:pPr>
+        <w:pStyle w:val="Normal"/>
+        <w:ind w:left="720"/>
+        <w:rPr>
+          <w:rFonts w:ascii="Calibri" w:hAnsi="Calibri" w:eastAsia="Calibri" w:cs="Calibri"/>
+          <w:i w:val="1"/>
+          <w:iCs w:val="1"/>
+          <w:color w:val="2D3B45"/>
+          <w:sz w:val="24"/>
+          <w:szCs w:val="24"/>
+        </w:rPr>
+      </w:pPr>
+      <w:r>
+        <w:rPr>
+          <w:rFonts w:ascii="Calibri" w:hAnsi="Calibri" w:eastAsia="Calibri" w:cs="Calibri"/>
+          <w:i w:val="1"/>
+          <w:iCs w:val="1"/>
+          <w:color w:val="2D3B45"/>
+          <w:sz w:val="24"/>
+          <w:szCs w:val="24"/>
+        </w:rPr>
+        <w:t xml:space="preserve">inner join CuisineCustomer CC on CC.customerId =C.customerId  </w:t>
+      </w:r>
+    </w:p>
+    <w:p>
+      <w:pPr>
+        <w:pStyle w:val="Normal"/>
+        <w:ind w:left="720"/>
+        <w:rPr>
+          <w:rFonts w:ascii="Calibri" w:hAnsi="Calibri" w:eastAsia="Calibri" w:cs="Calibri"/>
+          <w:i w:val="1"/>
+          <w:iCs w:val="1"/>
+          <w:color w:val="2D3B45"/>
+          <w:sz w:val="24"/>
+          <w:szCs w:val="24"/>
+        </w:rPr>
+      </w:pPr>
+      <w:r>
+        <w:rPr>
+          <w:rFonts w:ascii="Calibri" w:hAnsi="Calibri" w:eastAsia="Calibri" w:cs="Calibri"/>
+          <w:i w:val="1"/>
+          <w:iCs w:val="1"/>
+          <w:color w:val="2D3B45"/>
+          <w:sz w:val="24"/>
+          <w:szCs w:val="24"/>
+        </w:rPr>
+        <w:t xml:space="preserve">inner join cuisine  on cuisine.cuisineId =CC.cuisineId </w:t>
+      </w:r>
+    </w:p>
+    <w:p>
+      <w:pPr>
+        <w:pStyle w:val="Normal"/>
+        <w:ind w:left="720"/>
+        <w:rPr>
+          <w:rFonts w:ascii="Calibri" w:hAnsi="Calibri" w:eastAsia="Calibri" w:cs="Calibri"/>
+          <w:i w:val="1"/>
+          <w:iCs w:val="1"/>
+          <w:color w:val="2D3B45"/>
+          <w:sz w:val="24"/>
+          <w:szCs w:val="24"/>
+        </w:rPr>
+      </w:pPr>
+      <w:r>
+        <w:rPr>
+          <w:rFonts w:ascii="Calibri" w:hAnsi="Calibri" w:eastAsia="Calibri" w:cs="Calibri"/>
+          <w:i w:val="1"/>
+          <w:iCs w:val="1"/>
+          <w:color w:val="2D3B45"/>
+          <w:sz w:val="24"/>
+          <w:szCs w:val="24"/>
+        </w:rPr>
+        <w:t xml:space="preserve">inner join PaymentMethodsCustomer PC on PC.customerId =C.customerId  </w:t>
+      </w:r>
+    </w:p>
+    <w:p>
+      <w:pPr>
+        <w:pStyle w:val="Normal"/>
+        <w:ind w:left="720"/>
+        <w:rPr>
+          <w:rFonts w:ascii="Calibri" w:hAnsi="Calibri" w:eastAsia="Calibri" w:cs="Calibri"/>
+          <w:i w:val="1"/>
+          <w:iCs w:val="1"/>
+          <w:color w:val="2D3B45"/>
+          <w:sz w:val="24"/>
+          <w:szCs w:val="24"/>
+        </w:rPr>
+      </w:pPr>
+      <w:r>
+        <w:rPr>
+          <w:rFonts w:ascii="Calibri" w:hAnsi="Calibri" w:eastAsia="Calibri" w:cs="Calibri"/>
+          <w:i w:val="1"/>
+          <w:iCs w:val="1"/>
+          <w:color w:val="2D3B45"/>
+          <w:sz w:val="24"/>
+          <w:szCs w:val="24"/>
+        </w:rPr>
+        <w:t xml:space="preserve">inner join PaymentMethods  on PaymentMethods.paymentMethodsID =PC.paymentMethodsID </w:t>
+      </w:r>
+    </w:p>
+    <w:p>
+      <w:pPr>
+        <w:pStyle w:val="Normal"/>
+        <w:ind w:left="720"/>
+        <w:rPr>
+          <w:rFonts w:ascii="Calibri" w:hAnsi="Calibri" w:eastAsia="Calibri" w:cs="Calibri"/>
+          <w:i w:val="1"/>
+          <w:iCs w:val="1"/>
+          <w:color w:val="2D3B45"/>
+          <w:sz w:val="24"/>
+          <w:szCs w:val="24"/>
+        </w:rPr>
+      </w:pPr>
+      <w:r>
+        <w:rPr>
+          <w:rFonts w:ascii="Calibri" w:hAnsi="Calibri" w:eastAsia="Calibri" w:cs="Calibri"/>
+          <w:i w:val="1"/>
+          <w:iCs w:val="1"/>
+          <w:color w:val="2D3B45"/>
+          <w:sz w:val="24"/>
+          <w:szCs w:val="24"/>
+        </w:rPr>
+        <w:t>WHERE PaymentMethods.method = 'VISA'</w:t>
+      </w:r>
+    </w:p>
+    <w:p>
+      <w:pPr>
+        <w:pStyle w:val="Normal"/>
+        <w:ind w:left="720"/>
+        <w:rPr>
+          <w:rFonts w:ascii="Calibri" w:hAnsi="Calibri" w:eastAsia="Calibri" w:cs="Calibri"/>
+          <w:i w:val="1"/>
+          <w:iCs w:val="1"/>
+          <w:color w:val="2D3B45"/>
+          <w:sz w:val="24"/>
+          <w:szCs w:val="24"/>
+        </w:rPr>
+      </w:pPr>
+      <w:r>
+        <w:rPr>
+          <w:rFonts w:ascii="Calibri" w:hAnsi="Calibri" w:eastAsia="Calibri" w:cs="Calibri"/>
+          <w:i w:val="1"/>
+          <w:iCs w:val="1"/>
+          <w:color w:val="2D3B45"/>
+          <w:sz w:val="24"/>
+          <w:szCs w:val="24"/>
+        </w:rPr>
+        <w:t>AND (cuisine.cuisine = 'Italian' or  cuisine.cuisine = 'French' )</w:t>
+      </w:r>
+    </w:p>
+    <w:p>
+      <w:pPr>
+        <w:pStyle w:val="Normal"/>
+        <w:ind w:left="720"/>
+        <w:rPr>
+          <w:rFonts w:ascii="Calibri" w:hAnsi="Calibri" w:eastAsia="Calibri" w:cs="Calibri"/>
+          <w:i w:val="1"/>
+          <w:iCs w:val="1"/>
+          <w:color w:val="2D3B45"/>
+          <w:sz w:val="24"/>
+          <w:szCs w:val="24"/>
+        </w:rPr>
+      </w:pPr>
+      <w:r>
+        <w:rPr>
+          <w:rFonts w:ascii="Calibri" w:hAnsi="Calibri" w:eastAsia="Calibri" w:cs="Calibri"/>
+          <w:i w:val="1"/>
+          <w:iCs w:val="1"/>
+          <w:color w:val="2D3B45"/>
+          <w:sz w:val="24"/>
+          <w:szCs w:val="24"/>
+        </w:rPr>
+        <w:t>AND C.budget != '?'</w:t>
+      </w:r>
+    </w:p>
+    <w:p>
+      <w:pPr>
+        <w:pStyle w:val="Normal"/>
+        <w:ind w:left="720"/>
+        <w:rPr>
+          <w:rFonts w:ascii="Calibri" w:hAnsi="Calibri" w:eastAsia="Calibri" w:cs="Calibri"/>
+          <w:i w:val="1"/>
+          <w:iCs w:val="1"/>
+          <w:color w:val="2D3B45"/>
+          <w:sz w:val="24"/>
+          <w:szCs w:val="24"/>
+        </w:rPr>
+      </w:pPr>
     </w:p>
     <w:p>
       <w:pPr>
@@ -6623,18 +8538,18 @@
           <w:numId w:val="5"/>
         </w:numPr>
         <w:rPr>
-          <w:b/>
-          <w:bCs/>
-          <w:color w:val="2D3B45"/>
-          <w:sz w:val="24"/>
-          <w:szCs w:val="24"/>
-        </w:rPr>
-      </w:pPr>
-      <w:r>
-        <w:rPr>
-          <w:rFonts w:ascii="Calibri" w:hAnsi="Calibri" w:eastAsia="Calibri" w:cs="Calibri"/>
-          <w:b/>
-          <w:bCs/>
+          <w:b w:val="1"/>
+          <w:bCs w:val="1"/>
+          <w:color w:val="2D3B45"/>
+          <w:sz w:val="24"/>
+          <w:szCs w:val="24"/>
+        </w:rPr>
+      </w:pPr>
+      <w:r>
+        <w:rPr>
+          <w:rFonts w:ascii="Calibri" w:hAnsi="Calibri" w:eastAsia="Calibri" w:cs="Calibri"/>
+          <w:b w:val="1"/>
+          <w:bCs w:val="1"/>
           <w:color w:val="2D3B45"/>
           <w:sz w:val="24"/>
           <w:szCs w:val="24"/>
@@ -6644,6 +8559,20 @@
     </w:p>
     <w:p>
       <w:pPr>
+        <w:pStyle w:val="Normal"/>
+        <w:ind w:left="0"/>
+        <w:rPr>
+          <w:rFonts w:ascii="Calibri" w:hAnsi="Calibri" w:eastAsia="Calibri" w:cs="Calibri"/>
+          <w:b w:val="1"/>
+          <w:bCs w:val="1"/>
+          <w:color w:val="2D3B45"/>
+          <w:sz w:val="24"/>
+          <w:szCs w:val="24"/>
+        </w:rPr>
+      </w:pPr>
+    </w:p>
+    <w:p>
+      <w:pPr>
         <w:ind w:left="720"/>
         <w:rPr>
           <w:rFonts w:ascii="Calibri" w:hAnsi="Calibri" w:eastAsia="Calibri" w:cs="Calibri"/>
@@ -6726,6 +8655,219 @@
     </w:p>
     <w:p>
       <w:pPr>
+        <w:pStyle w:val="Normal"/>
+        <w:ind w:left="720"/>
+        <w:rPr>
+          <w:rFonts w:ascii="Calibri" w:hAnsi="Calibri" w:eastAsia="Calibri" w:cs="Calibri"/>
+          <w:color w:val="2D3B45"/>
+          <w:sz w:val="24"/>
+          <w:szCs w:val="24"/>
+        </w:rPr>
+      </w:pPr>
+    </w:p>
+    <w:p>
+      <w:pPr>
+        <w:pStyle w:val="Normal"/>
+        <w:ind w:left="720"/>
+        <w:rPr>
+          <w:rFonts w:ascii="Calibri" w:hAnsi="Calibri" w:eastAsia="Calibri" w:cs="Calibri"/>
+          <w:color w:val="2D3B45"/>
+          <w:sz w:val="24"/>
+          <w:szCs w:val="24"/>
+        </w:rPr>
+      </w:pPr>
+      <w:r>
+        <w:rPr>
+          <w:rFonts w:ascii="Calibri" w:hAnsi="Calibri" w:eastAsia="Calibri" w:cs="Calibri"/>
+          <w:color w:val="2D3B45"/>
+          <w:sz w:val="24"/>
+          <w:szCs w:val="24"/>
+        </w:rPr>
+        <w:t xml:space="preserve">SELECT Customer.customerId , Customer.name, </w:t>
+      </w:r>
+    </w:p>
+    <w:p>
+      <w:pPr>
+        <w:pStyle w:val="Normal"/>
+        <w:ind w:left="720"/>
+        <w:rPr>
+          <w:rFonts w:ascii="Calibri" w:hAnsi="Calibri" w:eastAsia="Calibri" w:cs="Calibri"/>
+          <w:color w:val="2D3B45"/>
+          <w:sz w:val="24"/>
+          <w:szCs w:val="24"/>
+        </w:rPr>
+      </w:pPr>
+      <w:r>
+        <w:rPr>
+          <w:rFonts w:ascii="Calibri" w:hAnsi="Calibri" w:eastAsia="Calibri" w:cs="Calibri"/>
+          <w:color w:val="2D3B45"/>
+          <w:sz w:val="24"/>
+          <w:szCs w:val="24"/>
+        </w:rPr>
+        <w:t>CASE</w:t>
+      </w:r>
+    </w:p>
+    <w:p>
+      <w:pPr>
+        <w:pStyle w:val="Normal"/>
+        <w:ind w:left="720"/>
+        <w:rPr>
+          <w:rFonts w:ascii="Calibri" w:hAnsi="Calibri" w:eastAsia="Calibri" w:cs="Calibri"/>
+          <w:color w:val="2D3B45"/>
+          <w:sz w:val="24"/>
+          <w:szCs w:val="24"/>
+        </w:rPr>
+      </w:pPr>
+      <w:r>
+        <w:rPr>
+          <w:rFonts w:ascii="Calibri" w:hAnsi="Calibri" w:eastAsia="Calibri" w:cs="Calibri"/>
+          <w:color w:val="2D3B45"/>
+          <w:sz w:val="24"/>
+          <w:szCs w:val="24"/>
+        </w:rPr>
+        <w:t>WHEN Rating.overall &gt; 4.5 THEN "good food"</w:t>
+      </w:r>
+    </w:p>
+    <w:p>
+      <w:pPr>
+        <w:pStyle w:val="Normal"/>
+        <w:ind w:left="720"/>
+        <w:rPr>
+          <w:rFonts w:ascii="Calibri" w:hAnsi="Calibri" w:eastAsia="Calibri" w:cs="Calibri"/>
+          <w:color w:val="2D3B45"/>
+          <w:sz w:val="24"/>
+          <w:szCs w:val="24"/>
+        </w:rPr>
+      </w:pPr>
+      <w:r>
+        <w:rPr>
+          <w:rFonts w:ascii="Calibri" w:hAnsi="Calibri" w:eastAsia="Calibri" w:cs="Calibri"/>
+          <w:color w:val="2D3B45"/>
+          <w:sz w:val="24"/>
+          <w:szCs w:val="24"/>
+        </w:rPr>
+        <w:t>WHEN Rating.overall &gt; 4 THEN "avarage food"</w:t>
+      </w:r>
+    </w:p>
+    <w:p>
+      <w:pPr>
+        <w:pStyle w:val="Normal"/>
+        <w:ind w:left="720"/>
+        <w:rPr>
+          <w:rFonts w:ascii="Calibri" w:hAnsi="Calibri" w:eastAsia="Calibri" w:cs="Calibri"/>
+          <w:color w:val="2D3B45"/>
+          <w:sz w:val="24"/>
+          <w:szCs w:val="24"/>
+        </w:rPr>
+      </w:pPr>
+      <w:r>
+        <w:rPr>
+          <w:rFonts w:ascii="Calibri" w:hAnsi="Calibri" w:eastAsia="Calibri" w:cs="Calibri"/>
+          <w:color w:val="2D3B45"/>
+          <w:sz w:val="24"/>
+          <w:szCs w:val="24"/>
+        </w:rPr>
+        <w:t>WHEN Rating.overall &gt; 3 THEN "normal food"</w:t>
+      </w:r>
+    </w:p>
+    <w:p>
+      <w:pPr>
+        <w:pStyle w:val="Normal"/>
+        <w:ind w:left="720"/>
+        <w:rPr>
+          <w:rFonts w:ascii="Calibri" w:hAnsi="Calibri" w:eastAsia="Calibri" w:cs="Calibri"/>
+          <w:color w:val="2D3B45"/>
+          <w:sz w:val="24"/>
+          <w:szCs w:val="24"/>
+        </w:rPr>
+      </w:pPr>
+      <w:r>
+        <w:rPr>
+          <w:rFonts w:ascii="Calibri" w:hAnsi="Calibri" w:eastAsia="Calibri" w:cs="Calibri"/>
+          <w:color w:val="2D3B45"/>
+          <w:sz w:val="24"/>
+          <w:szCs w:val="24"/>
+        </w:rPr>
+        <w:t>ELSE 'ok food'</w:t>
+      </w:r>
+    </w:p>
+    <w:p>
+      <w:pPr>
+        <w:pStyle w:val="Normal"/>
+        <w:ind w:left="720"/>
+        <w:rPr>
+          <w:rFonts w:ascii="Calibri" w:hAnsi="Calibri" w:eastAsia="Calibri" w:cs="Calibri"/>
+          <w:color w:val="2D3B45"/>
+          <w:sz w:val="24"/>
+          <w:szCs w:val="24"/>
+        </w:rPr>
+      </w:pPr>
+      <w:r>
+        <w:rPr>
+          <w:rFonts w:ascii="Calibri" w:hAnsi="Calibri" w:eastAsia="Calibri" w:cs="Calibri"/>
+          <w:color w:val="2D3B45"/>
+          <w:sz w:val="24"/>
+          <w:szCs w:val="24"/>
+        </w:rPr>
+        <w:t>END AS overall</w:t>
+      </w:r>
+    </w:p>
+    <w:p>
+      <w:pPr>
+        <w:pStyle w:val="Normal"/>
+        <w:ind w:left="720"/>
+        <w:rPr>
+          <w:rFonts w:ascii="Calibri" w:hAnsi="Calibri" w:eastAsia="Calibri" w:cs="Calibri"/>
+          <w:color w:val="2D3B45"/>
+          <w:sz w:val="24"/>
+          <w:szCs w:val="24"/>
+        </w:rPr>
+      </w:pPr>
+      <w:r>
+        <w:rPr>
+          <w:rFonts w:ascii="Calibri" w:hAnsi="Calibri" w:eastAsia="Calibri" w:cs="Calibri"/>
+          <w:color w:val="2D3B45"/>
+          <w:sz w:val="24"/>
+          <w:szCs w:val="24"/>
+        </w:rPr>
+        <w:t>from Rating</w:t>
+      </w:r>
+    </w:p>
+    <w:p>
+      <w:pPr>
+        <w:pStyle w:val="Normal"/>
+        <w:ind w:left="720"/>
+        <w:rPr>
+          <w:rFonts w:ascii="Calibri" w:hAnsi="Calibri" w:eastAsia="Calibri" w:cs="Calibri"/>
+          <w:color w:val="2D3B45"/>
+          <w:sz w:val="24"/>
+          <w:szCs w:val="24"/>
+        </w:rPr>
+      </w:pPr>
+      <w:r>
+        <w:rPr>
+          <w:rFonts w:ascii="Calibri" w:hAnsi="Calibri" w:eastAsia="Calibri" w:cs="Calibri"/>
+          <w:color w:val="2D3B45"/>
+          <w:sz w:val="24"/>
+          <w:szCs w:val="24"/>
+        </w:rPr>
+        <w:t>INNER JOIN Customer on Customer.customerId=Rating.customerId</w:t>
+      </w:r>
+    </w:p>
+    <w:p>
+      <w:pPr>
+        <w:pStyle w:val="Normal"/>
+        <w:ind w:left="720"/>
+        <w:rPr>
+          <w:rFonts w:ascii="Calibri" w:hAnsi="Calibri" w:eastAsia="Calibri" w:cs="Calibri"/>
+          <w:color w:val="2D3B45"/>
+          <w:sz w:val="24"/>
+          <w:szCs w:val="24"/>
+        </w:rPr>
+      </w:pPr>
+    </w:p>
+    <w:p>
+      <w:pPr>
         <w:rPr>
           <w:rFonts w:ascii="Calibri" w:hAnsi="Calibri" w:eastAsia="Calibri" w:cs="Calibri"/>
           <w:color w:val="2D3B45"/>
@@ -6742,6 +8884,17 @@
         </w:rPr>
         <w:t xml:space="preserve"> </w:t>
       </w:r>
+    </w:p>
+    <w:p>
+      <w:pPr>
+        <w:pStyle w:val="Normal"/>
+        <w:rPr>
+          <w:rFonts w:ascii="Calibri" w:hAnsi="Calibri" w:eastAsia="Calibri" w:cs="Calibri"/>
+          <w:color w:val="2D3B45"/>
+          <w:sz w:val="24"/>
+          <w:szCs w:val="24"/>
+        </w:rPr>
+      </w:pPr>
     </w:p>
     <w:p>
       <w:pPr>
@@ -6779,7 +8932,7 @@
     <w:p/>
     <w:p/>
     <w:sectPr>
-      <w:pgSz w:w="12240" w:h="15840"/>
+      <w:pgSz w:w="12240" w:h="15840" w:orient="portrait"/>
       <w:pgMar w:top="1440" w:right="1440" w:bottom="1440" w:left="1440" w:header="720" w:footer="720" w:gutter="0"/>
       <w:cols w:space="720"/>
       <w:docGrid w:linePitch="360"/>
@@ -6791,6 +8944,21 @@
 <file path=word/intelligence2.xml><?xml version="1.0" encoding="utf-8"?>
 <int2:intelligence xmlns:int2="http://schemas.microsoft.com/office/intelligence/2020/intelligence">
   <int2:observations>
+    <int2:textHash int2:hashCode="4f1sTdW1iMpQmT" int2:id="rvo8sDC8">
+      <int2:state int2:type="LegacyProofing" int2:value="Rejected"/>
+    </int2:textHash>
+    <int2:textHash int2:hashCode="vWwz4EpsdIkGWD" int2:id="DiNIhvnK">
+      <int2:state int2:type="LegacyProofing" int2:value="Rejected"/>
+    </int2:textHash>
+    <int2:textHash int2:hashCode="uh6e+5RaaXezLd" int2:id="0p91JY/p">
+      <int2:state int2:type="LegacyProofing" int2:value="Rejected"/>
+    </int2:textHash>
+    <int2:textHash int2:hashCode="hTbOQrr/YWvgZg" int2:id="vZIaqhws">
+      <int2:state int2:type="LegacyProofing" int2:value="Rejected"/>
+    </int2:textHash>
+    <int2:textHash int2:hashCode="yzomcqfeTzW4dL" int2:id="+WsHMH9t">
+      <int2:state int2:type="LegacyProofing" int2:value="Rejected"/>
+    </int2:textHash>
     <int2:textHash int2:hashCode="fHKSK/ayZb/GBF" int2:id="Zwpl5Y41">
       <int2:state int2:type="LegacyProofing" int2:value="Rejected"/>
     </int2:textHash>
